--- a/document/project_4.docx
+++ b/document/project_4.docx
@@ -995,17 +995,9 @@
             <w:rStyle w:val="Hyperlink"/>
             <w:rFonts w:hint="eastAsia"/>
             <w:noProof/>
-          </w:rPr>
-          <w:t>系统</w:t>
-        </w:r>
-        <w:r>
-          <w:rPr>
-            <w:rStyle w:val="Hyperlink"/>
-            <w:rFonts w:hint="eastAsia"/>
-            <w:noProof/>
             <w:lang w:eastAsia="zh-CN"/>
           </w:rPr>
-          <w:t>初始化</w:t>
+          <w:t>中缀表达式转后缀表达式</w:t>
         </w:r>
         <w:r>
           <w:rPr>
@@ -1027,11 +1019,11 @@
     </w:p>
     <w:p>
       <w:pPr>
-        <w:pStyle w:val="TOC2"/>
+        <w:pStyle w:val="TOC3"/>
         <w:tabs>
           <w:tab w:val="right" w:leader="dot" w:pos="9060"/>
         </w:tabs>
-        <w:ind w:left="480"/>
+        <w:ind w:left="960"/>
         <w:rPr>
           <w:rFonts w:asciiTheme="minorHAnsi" w:eastAsiaTheme="minorEastAsia" w:hAnsiTheme="minorHAnsi" w:cstheme="minorBidi"/>
           <w:noProof/>
@@ -1041,7 +1033,7 @@
           <w:lang w:eastAsia="zh-CN" w:bidi="ar-SA"/>
         </w:rPr>
       </w:pPr>
-      <w:hyperlink w:anchor="_Toc495668182" w:history="1">
+      <w:hyperlink w:anchor="_Toc495668183" w:history="1">
         <w:r>
           <w:rPr>
             <w:rStyle w:val="Hyperlink"/>
@@ -1056,23 +1048,22 @@
             <w:noProof/>
             <w:lang w:eastAsia="zh-CN"/>
           </w:rPr>
-          <w:t>2</w:t>
+          <w:t>1</w:t>
         </w:r>
         <w:r>
           <w:rPr>
             <w:rStyle w:val="Hyperlink"/>
             <w:noProof/>
           </w:rPr>
-          <w:t xml:space="preserve"> </w:t>
+          <w:t xml:space="preserve">.1 </w:t>
         </w:r>
         <w:r>
           <w:rPr>
             <w:rStyle w:val="Hyperlink"/>
             <w:rFonts w:hint="eastAsia"/>
             <w:noProof/>
-            <w:lang w:eastAsia="zh-CN"/>
-          </w:rPr>
-          <w:t>寻找路径</w:t>
+          </w:rPr>
+          <w:t>流程图</w:t>
         </w:r>
         <w:r>
           <w:rPr>
@@ -1088,7 +1079,73 @@
             <w:webHidden/>
             <w:lang w:eastAsia="zh-CN"/>
           </w:rPr>
-          <w:t>4</w:t>
+          <w:t>3</w:t>
+        </w:r>
+      </w:hyperlink>
+    </w:p>
+    <w:p>
+      <w:pPr>
+        <w:pStyle w:val="TOC3"/>
+        <w:tabs>
+          <w:tab w:val="right" w:leader="dot" w:pos="9060"/>
+        </w:tabs>
+        <w:ind w:left="960"/>
+        <w:rPr>
+          <w:rFonts w:asciiTheme="minorHAnsi" w:eastAsiaTheme="minorEastAsia" w:hAnsiTheme="minorHAnsi" w:cstheme="minorBidi" w:hint="eastAsia"/>
+          <w:noProof/>
+          <w:kern w:val="2"/>
+          <w:sz w:val="21"/>
+          <w:szCs w:val="22"/>
+          <w:lang w:eastAsia="zh-CN" w:bidi="ar-SA"/>
+        </w:rPr>
+      </w:pPr>
+      <w:hyperlink w:anchor="_Toc495668184" w:history="1">
+        <w:r>
+          <w:rPr>
+            <w:rStyle w:val="Hyperlink"/>
+            <w:noProof/>
+          </w:rPr>
+          <w:t>3.</w:t>
+        </w:r>
+        <w:r>
+          <w:rPr>
+            <w:rStyle w:val="Hyperlink"/>
+            <w:rFonts w:hint="eastAsia"/>
+            <w:noProof/>
+            <w:lang w:eastAsia="zh-CN"/>
+          </w:rPr>
+          <w:t>1</w:t>
+        </w:r>
+        <w:r>
+          <w:rPr>
+            <w:rStyle w:val="Hyperlink"/>
+            <w:noProof/>
+          </w:rPr>
+          <w:t xml:space="preserve">.2 </w:t>
+        </w:r>
+        <w:r>
+          <w:rPr>
+            <w:rStyle w:val="Hyperlink"/>
+            <w:rFonts w:hint="eastAsia"/>
+            <w:noProof/>
+          </w:rPr>
+          <w:t>核心代码</w:t>
+        </w:r>
+        <w:r>
+          <w:rPr>
+            <w:noProof/>
+            <w:webHidden/>
+          </w:rPr>
+          <w:tab/>
+        </w:r>
+        <w:r>
+          <w:rPr>
+            <w:rFonts w:hint="eastAsia"/>
+            <w:noProof/>
+            <w:webHidden/>
+            <w:lang w:eastAsia="zh-CN"/>
+          </w:rPr>
+          <w:t>3</w:t>
         </w:r>
       </w:hyperlink>
     </w:p>
@@ -1099,6 +1156,69 @@
           <w:tab w:val="right" w:leader="dot" w:pos="9060"/>
         </w:tabs>
         <w:ind w:left="480"/>
+        <w:rPr>
+          <w:noProof/>
+          <w:lang w:eastAsia="zh-CN"/>
+        </w:rPr>
+      </w:pPr>
+      <w:hyperlink w:anchor="_Toc495668182" w:history="1">
+        <w:r>
+          <w:rPr>
+            <w:rStyle w:val="Hyperlink"/>
+            <w:noProof/>
+          </w:rPr>
+          <w:t>3.</w:t>
+        </w:r>
+        <w:r>
+          <w:rPr>
+            <w:rStyle w:val="Hyperlink"/>
+            <w:rFonts w:hint="eastAsia"/>
+            <w:noProof/>
+            <w:lang w:eastAsia="zh-CN"/>
+          </w:rPr>
+          <w:t>2</w:t>
+        </w:r>
+        <w:r>
+          <w:rPr>
+            <w:rStyle w:val="Hyperlink"/>
+            <w:noProof/>
+          </w:rPr>
+          <w:t xml:space="preserve"> </w:t>
+        </w:r>
+        <w:r>
+          <w:rPr>
+            <w:rStyle w:val="Hyperlink"/>
+            <w:rFonts w:hint="eastAsia"/>
+            <w:noProof/>
+            <w:lang w:eastAsia="zh-CN"/>
+          </w:rPr>
+          <w:t>计算后缀表达式</w:t>
+        </w:r>
+        <w:r>
+          <w:rPr>
+            <w:noProof/>
+            <w:webHidden/>
+          </w:rPr>
+          <w:tab/>
+        </w:r>
+        <w:r>
+          <w:rPr>
+            <w:rFonts w:hint="eastAsia"/>
+            <w:noProof/>
+            <w:webHidden/>
+            <w:lang w:eastAsia="zh-CN"/>
+          </w:rPr>
+          <w:t>6</w:t>
+        </w:r>
+      </w:hyperlink>
+    </w:p>
+    <w:p>
+      <w:pPr>
+        <w:pStyle w:val="TOC3"/>
+        <w:tabs>
+          <w:tab w:val="right" w:leader="dot" w:pos="9060"/>
+        </w:tabs>
+        <w:ind w:left="960"/>
         <w:rPr>
           <w:rFonts w:asciiTheme="minorHAnsi" w:eastAsiaTheme="minorEastAsia" w:hAnsiTheme="minorHAnsi" w:cstheme="minorBidi"/>
           <w:noProof/>
@@ -1108,7 +1228,7 @@
           <w:lang w:eastAsia="zh-CN" w:bidi="ar-SA"/>
         </w:rPr>
       </w:pPr>
-      <w:hyperlink w:anchor="_Toc495668182" w:history="1">
+      <w:hyperlink w:anchor="_Toc495668183" w:history="1">
         <w:r>
           <w:rPr>
             <w:rStyle w:val="Hyperlink"/>
@@ -1123,23 +1243,22 @@
             <w:noProof/>
             <w:lang w:eastAsia="zh-CN"/>
           </w:rPr>
-          <w:t>3</w:t>
+          <w:t>2</w:t>
         </w:r>
         <w:r>
           <w:rPr>
             <w:rStyle w:val="Hyperlink"/>
             <w:noProof/>
           </w:rPr>
-          <w:t xml:space="preserve"> </w:t>
+          <w:t>.1</w:t>
         </w:r>
         <w:r>
           <w:rPr>
             <w:rStyle w:val="Hyperlink"/>
             <w:rFonts w:hint="eastAsia"/>
             <w:noProof/>
-            <w:lang w:eastAsia="zh-CN"/>
-          </w:rPr>
-          <w:t>输出路径</w:t>
+          </w:rPr>
+          <w:t>流程图</w:t>
         </w:r>
         <w:r>
           <w:rPr>
@@ -1155,7 +1274,73 @@
             <w:webHidden/>
             <w:lang w:eastAsia="zh-CN"/>
           </w:rPr>
-          <w:t>5</w:t>
+          <w:t>6</w:t>
+        </w:r>
+      </w:hyperlink>
+    </w:p>
+    <w:p>
+      <w:pPr>
+        <w:pStyle w:val="TOC3"/>
+        <w:tabs>
+          <w:tab w:val="right" w:leader="dot" w:pos="9060"/>
+        </w:tabs>
+        <w:ind w:left="960"/>
+        <w:rPr>
+          <w:rFonts w:asciiTheme="minorHAnsi" w:eastAsiaTheme="minorEastAsia" w:hAnsiTheme="minorHAnsi" w:cstheme="minorBidi" w:hint="eastAsia"/>
+          <w:noProof/>
+          <w:kern w:val="2"/>
+          <w:sz w:val="21"/>
+          <w:szCs w:val="22"/>
+          <w:lang w:eastAsia="zh-CN" w:bidi="ar-SA"/>
+        </w:rPr>
+      </w:pPr>
+      <w:hyperlink w:anchor="_Toc495668184" w:history="1">
+        <w:r>
+          <w:rPr>
+            <w:rStyle w:val="Hyperlink"/>
+            <w:noProof/>
+          </w:rPr>
+          <w:t>3.</w:t>
+        </w:r>
+        <w:r>
+          <w:rPr>
+            <w:rStyle w:val="Hyperlink"/>
+            <w:rFonts w:hint="eastAsia"/>
+            <w:noProof/>
+            <w:lang w:eastAsia="zh-CN"/>
+          </w:rPr>
+          <w:t>2</w:t>
+        </w:r>
+        <w:r>
+          <w:rPr>
+            <w:rStyle w:val="Hyperlink"/>
+            <w:noProof/>
+          </w:rPr>
+          <w:t>.2</w:t>
+        </w:r>
+        <w:r>
+          <w:rPr>
+            <w:rStyle w:val="Hyperlink"/>
+            <w:rFonts w:hint="eastAsia"/>
+            <w:noProof/>
+          </w:rPr>
+          <w:t>核心代码</w:t>
+        </w:r>
+        <w:r>
+          <w:rPr>
+            <w:noProof/>
+            <w:webHidden/>
+          </w:rPr>
+          <w:tab/>
+        </w:r>
+        <w:r>
+          <w:rPr>
+            <w:rFonts w:hint="eastAsia"/>
+            <w:noProof/>
+            <w:webHidden/>
+            <w:lang w:eastAsia="zh-CN"/>
+          </w:rPr>
+          <w:t>6</w:t>
         </w:r>
       </w:hyperlink>
     </w:p>
@@ -1223,7 +1408,7 @@
             <w:webHidden/>
             <w:lang w:eastAsia="zh-CN"/>
           </w:rPr>
-          <w:t>6</w:t>
+          <w:t>10</w:t>
         </w:r>
       </w:hyperlink>
     </w:p>
@@ -1289,7 +1474,7 @@
             <w:webHidden/>
             <w:lang w:eastAsia="zh-CN"/>
           </w:rPr>
-          <w:t>6</w:t>
+          <w:t>10</w:t>
         </w:r>
       </w:hyperlink>
     </w:p>
@@ -1355,7 +1540,7 @@
             <w:webHidden/>
             <w:lang w:eastAsia="zh-CN"/>
           </w:rPr>
-          <w:t>7</w:t>
+          <w:t>11</w:t>
         </w:r>
       </w:hyperlink>
     </w:p>
@@ -1421,7 +1606,7 @@
             <w:webHidden/>
             <w:lang w:eastAsia="zh-CN"/>
           </w:rPr>
-          <w:t>8</w:t>
+          <w:t>12</w:t>
         </w:r>
       </w:hyperlink>
     </w:p>
@@ -1636,7 +1821,6 @@
         </w:rPr>
         <w:t>&lt;</w:t>
       </w:r>
-      <w:proofErr w:type="gramStart"/>
       <w:r>
         <w:rPr>
           <w:rFonts w:hint="eastAsia"/>
@@ -1650,7 +1834,6 @@
         </w:rPr>
         <w:t>除取余</w:t>
       </w:r>
-      <w:proofErr w:type="gramEnd"/>
       <w:r>
         <w:rPr>
           <w:rFonts w:hint="eastAsia"/>
@@ -1769,75 +1952,78 @@
     <w:p>
       <w:pPr>
         <w:rPr>
-          <w:lang w:eastAsia="zh-CN"/>
-        </w:rPr>
-      </w:pPr>
-      <w:r>
-        <w:rPr>
-          <w:rFonts w:hint="eastAsia"/>
-          <w:lang w:eastAsia="zh-CN"/>
-        </w:rPr>
-        <w:t>显然，一般来说迷宫问题都可以用</w:t>
-      </w:r>
-      <w:r>
-        <w:rPr>
-          <w:rFonts w:hint="eastAsia"/>
-          <w:lang w:eastAsia="zh-CN"/>
-        </w:rPr>
-        <w:t>D</w:t>
-      </w:r>
-      <w:r>
-        <w:rPr>
-          <w:lang w:eastAsia="zh-CN"/>
-        </w:rPr>
-        <w:t>FS</w:t>
-      </w:r>
-      <w:r>
-        <w:rPr>
-          <w:rFonts w:hint="eastAsia"/>
-          <w:lang w:eastAsia="zh-CN"/>
-        </w:rPr>
-        <w:t>搜索或是</w:t>
-      </w:r>
-      <w:r>
-        <w:rPr>
-          <w:rFonts w:hint="eastAsia"/>
-          <w:lang w:eastAsia="zh-CN"/>
-        </w:rPr>
-        <w:t>B</w:t>
-      </w:r>
-      <w:r>
-        <w:rPr>
-          <w:lang w:eastAsia="zh-CN"/>
-        </w:rPr>
-        <w:t>FS</w:t>
-      </w:r>
-      <w:r>
-        <w:rPr>
-          <w:rFonts w:hint="eastAsia"/>
-          <w:lang w:eastAsia="zh-CN"/>
-        </w:rPr>
-        <w:t>搜索来实现，本题采用</w:t>
-      </w:r>
-      <w:r>
-        <w:rPr>
-          <w:rFonts w:hint="eastAsia"/>
-          <w:lang w:eastAsia="zh-CN"/>
-        </w:rPr>
-        <w:t>D</w:t>
-      </w:r>
-      <w:r>
-        <w:rPr>
-          <w:lang w:eastAsia="zh-CN"/>
-        </w:rPr>
-        <w:t>FS</w:t>
-      </w:r>
-      <w:r>
-        <w:rPr>
-          <w:rFonts w:hint="eastAsia"/>
-          <w:lang w:eastAsia="zh-CN"/>
-        </w:rPr>
-        <w:t>搜索来实现。</w:t>
+          <w:rFonts w:hint="eastAsia"/>
+          <w:lang w:eastAsia="zh-CN"/>
+        </w:rPr>
+      </w:pPr>
+      <w:r>
+        <w:rPr>
+          <w:rFonts w:hint="eastAsia"/>
+          <w:lang w:eastAsia="zh-CN"/>
+        </w:rPr>
+        <w:t>算数表达式求值，常规方法为将中缀表达式转后缀表达式（用</w:t>
+      </w:r>
+      <w:r>
+        <w:rPr>
+          <w:rFonts w:hint="eastAsia"/>
+          <w:lang w:eastAsia="zh-CN"/>
+        </w:rPr>
+        <w:t>vector</w:t>
+      </w:r>
+      <w:r>
+        <w:rPr>
+          <w:rFonts w:hint="eastAsia"/>
+          <w:lang w:eastAsia="zh-CN"/>
+        </w:rPr>
+        <w:t>来储存），进而用</w:t>
+      </w:r>
+      <w:r>
+        <w:rPr>
+          <w:rFonts w:hint="eastAsia"/>
+          <w:lang w:eastAsia="zh-CN"/>
+        </w:rPr>
+        <w:t>stack</w:t>
+      </w:r>
+      <w:r>
+        <w:rPr>
+          <w:rFonts w:hint="eastAsia"/>
+          <w:lang w:eastAsia="zh-CN"/>
+        </w:rPr>
+        <w:t>来求值。本题用到的</w:t>
+      </w:r>
+      <w:r>
+        <w:rPr>
+          <w:rFonts w:hint="eastAsia"/>
+          <w:lang w:eastAsia="zh-CN"/>
+        </w:rPr>
+        <w:t>stack</w:t>
+      </w:r>
+      <w:r>
+        <w:rPr>
+          <w:rFonts w:hint="eastAsia"/>
+          <w:lang w:eastAsia="zh-CN"/>
+        </w:rPr>
+        <w:t>以及</w:t>
+      </w:r>
+      <w:r>
+        <w:rPr>
+          <w:rFonts w:hint="eastAsia"/>
+          <w:lang w:eastAsia="zh-CN"/>
+        </w:rPr>
+        <w:t>v</w:t>
+      </w:r>
+      <w:r>
+        <w:rPr>
+          <w:lang w:eastAsia="zh-CN"/>
+        </w:rPr>
+        <w:t>ector</w:t>
+      </w:r>
+      <w:r>
+        <w:rPr>
+          <w:rFonts w:hint="eastAsia"/>
+          <w:lang w:eastAsia="zh-CN"/>
+        </w:rPr>
+        <w:t>均为手写，封装在头文件。</w:t>
       </w:r>
     </w:p>
     <w:p>
@@ -1871,41 +2057,21 @@
           <w:rFonts w:hint="eastAsia"/>
           <w:lang w:eastAsia="zh-CN"/>
         </w:rPr>
-        <w:t>本项目只有一个类，迷宫类（</w:t>
-      </w:r>
-      <w:r>
-        <w:rPr>
-          <w:rFonts w:hint="eastAsia"/>
-          <w:lang w:eastAsia="zh-CN"/>
-        </w:rPr>
-        <w:t>m</w:t>
-      </w:r>
-      <w:r>
-        <w:rPr>
-          <w:lang w:eastAsia="zh-CN"/>
-        </w:rPr>
-        <w:t>aze</w:t>
-      </w:r>
-      <w:r>
-        <w:rPr>
-          <w:rFonts w:hint="eastAsia"/>
-          <w:lang w:eastAsia="zh-CN"/>
-        </w:rPr>
-        <w:t>），实现迷宫初始化、路径搜索以及输出路径等功能，其中使用到的</w:t>
-      </w:r>
-      <w:r>
-        <w:rPr>
-          <w:rFonts w:hint="eastAsia"/>
-          <w:lang w:eastAsia="zh-CN"/>
-        </w:rPr>
-        <w:t>vector</w:t>
-      </w:r>
-      <w:r>
-        <w:rPr>
-          <w:rFonts w:hint="eastAsia"/>
-          <w:lang w:eastAsia="zh-CN"/>
-        </w:rPr>
-        <w:t>是手写，包含在了头文件里。</w:t>
+        <w:t>本项目只有一个类，</w:t>
+      </w:r>
+      <w:r>
+        <w:rPr>
+          <w:rFonts w:hint="eastAsia"/>
+          <w:lang w:eastAsia="zh-CN"/>
+        </w:rPr>
+        <w:t>eval</w:t>
+      </w:r>
+      <w:r>
+        <w:rPr>
+          <w:rFonts w:hint="eastAsia"/>
+          <w:lang w:eastAsia="zh-CN"/>
+        </w:rPr>
+        <w:t>类，实现中缀表达式转后缀表达式、后缀表达式求值等操作。</w:t>
       </w:r>
     </w:p>
     <w:p>
@@ -1954,7 +2120,7 @@
           <w:b/>
           <w:lang w:eastAsia="zh-CN"/>
         </w:rPr>
-        <w:t>迷宫类（</w:t>
+        <w:t>eval</w:t>
       </w:r>
       <w:r>
         <w:rPr>
@@ -1962,22 +2128,7 @@
           <w:b/>
           <w:lang w:eastAsia="zh-CN"/>
         </w:rPr>
-        <w:t>m</w:t>
-      </w:r>
-      <w:r>
-        <w:rPr>
-          <w:b/>
-          <w:lang w:eastAsia="zh-CN"/>
-        </w:rPr>
-        <w:t>aze</w:t>
-      </w:r>
-      <w:r>
-        <w:rPr>
-          <w:rFonts w:hint="eastAsia"/>
-          <w:b/>
-          <w:lang w:eastAsia="zh-CN"/>
-        </w:rPr>
-        <w:t>）</w:t>
+        <w:t>类</w:t>
       </w:r>
     </w:p>
     <w:bookmarkStart w:id="10" w:name="_MON_1668448268"/>
@@ -1995,7 +2146,7 @@
           <w:b/>
           <w:lang w:eastAsia="zh-CN"/>
         </w:rPr>
-        <w:object w:dxaOrig="8306" w:dyaOrig="11375" w14:anchorId="3BD3FAC5">
+        <w:object w:dxaOrig="8306" w:dyaOrig="10461" w14:anchorId="3BD3FAC5">
           <v:shapetype id="_x0000_t75" coordsize="21600,21600" o:spt="75" o:preferrelative="t" path="m@4@5l@4@11@9@11@9@5xe" filled="f" stroked="f">
             <v:stroke joinstyle="miter"/>
             <v:formulas>
@@ -2015,10 +2166,10 @@
             <v:path o:extrusionok="f" gradientshapeok="t" o:connecttype="rect"/>
             <o:lock v:ext="edit" aspectratio="t"/>
           </v:shapetype>
-          <v:shape id="_x0000_i1025" type="#_x0000_t75" style="width:415.5pt;height:568.5pt" o:ole="">
+          <v:shape id="_x0000_i1088" type="#_x0000_t75" style="width:415pt;height:523pt" o:ole="">
             <v:imagedata r:id="rId15" o:title=""/>
           </v:shape>
-          <o:OLEObject Type="Embed" ProgID="Word.OpenDocumentText.12" ShapeID="_x0000_i1025" DrawAspect="Content" ObjectID="_1668605892" r:id="rId16"/>
+          <o:OLEObject Type="Embed" ProgID="Word.OpenDocumentText.12" ShapeID="_x0000_i1088" DrawAspect="Content" ObjectID="_1668619902" r:id="rId16"/>
         </w:object>
       </w:r>
     </w:p>
@@ -2072,153 +2223,14 @@
         <w:rPr>
           <w:rFonts w:hint="eastAsia"/>
         </w:rPr>
-        <w:t>系统初始化</w:t>
-      </w:r>
-    </w:p>
-    <w:bookmarkStart w:id="12" w:name="_MON_1668603953"/>
-    <w:bookmarkEnd w:id="12"/>
-    <w:p>
-      <w:pPr>
-        <w:rPr>
-          <w:lang w:eastAsia="zh-CN"/>
-        </w:rPr>
-      </w:pPr>
-      <w:r>
-        <w:rPr>
-          <w:lang w:eastAsia="zh-CN"/>
-        </w:rPr>
-        <w:object w:dxaOrig="8306" w:dyaOrig="12136" w14:anchorId="4C3837B1">
-          <v:shape id="_x0000_i1026" type="#_x0000_t75" style="width:334.5pt;height:489pt" o:ole="">
-            <v:imagedata r:id="rId17" o:title=""/>
-          </v:shape>
-          <o:OLEObject Type="Embed" ProgID="Word.OpenDocumentText.12" ShapeID="_x0000_i1026" DrawAspect="Content" ObjectID="_1668605893" r:id="rId18"/>
-        </w:object>
-      </w:r>
-    </w:p>
-    <w:p>
-      <w:pPr>
-        <w:pStyle w:val="Heading2"/>
-        <w:spacing w:before="120"/>
-      </w:pPr>
-      <w:r>
-        <w:rPr>
-          <w:rFonts w:hint="eastAsia"/>
-        </w:rPr>
-        <w:lastRenderedPageBreak/>
-        <w:t xml:space="preserve">3.2 </w:t>
-      </w:r>
-      <w:r>
-        <w:rPr>
-          <w:rFonts w:hint="eastAsia"/>
-        </w:rPr>
-        <w:t>寻找路径</w:t>
-      </w:r>
-    </w:p>
-    <w:bookmarkStart w:id="13" w:name="_MON_1668604097"/>
-    <w:bookmarkEnd w:id="13"/>
-    <w:p>
-      <w:pPr>
-        <w:rPr>
-          <w:lang w:eastAsia="zh-CN"/>
-        </w:rPr>
-      </w:pPr>
-      <w:r>
-        <w:rPr>
-          <w:lang w:eastAsia="zh-CN"/>
-        </w:rPr>
-        <w:object w:dxaOrig="8306" w:dyaOrig="10888" w14:anchorId="035C9CB2">
-          <v:shape id="_x0000_i1027" type="#_x0000_t75" style="width:415.5pt;height:544.5pt" o:ole="">
-            <v:imagedata r:id="rId19" o:title=""/>
-          </v:shape>
-          <o:OLEObject Type="Embed" ProgID="Word.OpenDocumentText.12" ShapeID="_x0000_i1027" DrawAspect="Content" ObjectID="_1668605894" r:id="rId20"/>
-        </w:object>
-      </w:r>
-    </w:p>
-    <w:p>
-      <w:pPr>
-        <w:pStyle w:val="Heading2"/>
-        <w:spacing w:before="120"/>
-      </w:pPr>
-      <w:r>
-        <w:rPr>
-          <w:rFonts w:hint="eastAsia"/>
-        </w:rPr>
-        <w:lastRenderedPageBreak/>
-        <w:t xml:space="preserve">3.3 </w:t>
-      </w:r>
-      <w:r>
-        <w:rPr>
-          <w:rFonts w:hint="eastAsia"/>
-        </w:rPr>
-        <w:t>输出路径</w:t>
-      </w:r>
-    </w:p>
-    <w:bookmarkStart w:id="14" w:name="_MON_1668604287"/>
-    <w:bookmarkEnd w:id="14"/>
-    <w:p>
-      <w:pPr>
-        <w:rPr>
-          <w:lang w:eastAsia="zh-CN"/>
-        </w:rPr>
-      </w:pPr>
-      <w:r>
-        <w:rPr>
-          <w:lang w:eastAsia="zh-CN"/>
-        </w:rPr>
-        <w:object w:dxaOrig="8306" w:dyaOrig="5896" w14:anchorId="0915FC1E">
-          <v:shape id="_x0000_i1028" type="#_x0000_t75" style="width:415.5pt;height:294.75pt" o:ole="">
-            <v:imagedata r:id="rId21" o:title=""/>
-          </v:shape>
-          <o:OLEObject Type="Embed" ProgID="Word.OpenDocumentText.12" ShapeID="_x0000_i1028" DrawAspect="Content" ObjectID="_1668605895" r:id="rId22"/>
-        </w:object>
-      </w:r>
-    </w:p>
-    <w:p>
-      <w:pPr>
-        <w:rPr>
-          <w:lang w:eastAsia="zh-CN"/>
-        </w:rPr>
-      </w:pPr>
-    </w:p>
-    <w:p>
-      <w:pPr>
-        <w:pStyle w:val="Heading2"/>
-        <w:spacing w:before="120"/>
-      </w:pPr>
-      <w:bookmarkStart w:id="15" w:name="_Toc495668182"/>
-      <w:r>
-        <w:rPr>
-          <w:rFonts w:hint="eastAsia"/>
-        </w:rPr>
-        <w:lastRenderedPageBreak/>
-        <w:t>3.</w:t>
-      </w:r>
-      <w:r>
-        <w:rPr>
-          <w:rFonts w:hint="eastAsia"/>
-        </w:rPr>
-        <w:t>3</w:t>
-      </w:r>
-      <w:r>
-        <w:rPr>
-          <w:rFonts w:hint="eastAsia"/>
-        </w:rPr>
-        <w:t xml:space="preserve"> </w:t>
-      </w:r>
-      <w:r>
-        <w:rPr>
-          <w:rFonts w:hint="eastAsia"/>
-        </w:rPr>
-        <w:t>总体系统的实现</w:t>
-      </w:r>
-      <w:bookmarkEnd w:id="15"/>
+        <w:t>中缀表达式转后缀表达式</w:t>
+      </w:r>
     </w:p>
     <w:p>
       <w:pPr>
         <w:pStyle w:val="Heading3"/>
         <w:spacing w:before="120"/>
       </w:pPr>
-      <w:bookmarkStart w:id="16" w:name="_Toc495668183"/>
       <w:r>
         <w:rPr>
           <w:rFonts w:hint="eastAsia"/>
@@ -2229,7 +2241,7 @@
         <w:rPr>
           <w:rFonts w:hint="eastAsia"/>
         </w:rPr>
-        <w:t>3</w:t>
+        <w:t>1</w:t>
       </w:r>
       <w:r>
         <w:rPr>
@@ -2241,9 +2253,8 @@
         <w:rPr>
           <w:rFonts w:hint="eastAsia"/>
         </w:rPr>
-        <w:t>总体系统流程图</w:t>
-      </w:r>
-      <w:bookmarkEnd w:id="16"/>
+        <w:t>流程图</w:t>
+      </w:r>
     </w:p>
     <w:p>
       <w:pPr>
@@ -2256,8 +2267,8 @@
           <w:noProof/>
         </w:rPr>
         <w:drawing>
-          <wp:inline distT="0" distB="0" distL="0" distR="0" wp14:anchorId="693355B6" wp14:editId="4DA23FF5">
-            <wp:extent cx="3381375" cy="5729107"/>
+          <wp:inline distT="0" distB="0" distL="0" distR="0" wp14:anchorId="3A727CAE" wp14:editId="1B211A4D">
+            <wp:extent cx="5759450" cy="3918585"/>
             <wp:effectExtent l="0" t="0" r="0" b="0"/>
             <wp:docPr id="1" name="Picture 1"/>
             <wp:cNvGraphicFramePr>
@@ -2271,7 +2282,7 @@
                     <pic:cNvPicPr/>
                   </pic:nvPicPr>
                   <pic:blipFill>
-                    <a:blip r:embed="rId23"/>
+                    <a:blip r:embed="rId17"/>
                     <a:stretch>
                       <a:fillRect/>
                     </a:stretch>
@@ -2279,7 +2290,7 @@
                   <pic:spPr>
                     <a:xfrm>
                       <a:off x="0" y="0"/>
-                      <a:ext cx="3393842" cy="5750231"/>
+                      <a:ext cx="5759450" cy="3918585"/>
                     </a:xfrm>
                     <a:prstGeom prst="rect">
                       <a:avLst/>
@@ -2297,52 +2308,98 @@
         <w:pStyle w:val="Heading3"/>
         <w:spacing w:before="120"/>
       </w:pPr>
-      <w:bookmarkStart w:id="17" w:name="_Toc495668184"/>
+      <w:r>
+        <w:rPr>
+          <w:rFonts w:hint="eastAsia"/>
+        </w:rPr>
+        <w:t>3.</w:t>
+      </w:r>
+      <w:r>
+        <w:rPr>
+          <w:rFonts w:hint="eastAsia"/>
+        </w:rPr>
+        <w:t>1</w:t>
+      </w:r>
+      <w:r>
+        <w:rPr>
+          <w:rFonts w:hint="eastAsia"/>
+        </w:rPr>
+        <w:t xml:space="preserve">.2 </w:t>
+      </w:r>
+      <w:r>
+        <w:rPr>
+          <w:rFonts w:hint="eastAsia"/>
+        </w:rPr>
+        <w:t>核心代码</w:t>
+      </w:r>
+    </w:p>
+    <w:p>
+      <w:pPr>
+        <w:rPr>
+          <w:lang w:eastAsia="zh-CN"/>
+        </w:rPr>
+      </w:pPr>
+    </w:p>
+    <w:bookmarkStart w:id="12" w:name="_MON_1668616466"/>
+    <w:bookmarkEnd w:id="12"/>
+    <w:p>
+      <w:pPr>
+        <w:rPr>
+          <w:rFonts w:hint="eastAsia"/>
+          <w:lang w:eastAsia="zh-CN"/>
+        </w:rPr>
+      </w:pPr>
+      <w:r>
+        <w:rPr>
+          <w:lang w:eastAsia="zh-CN"/>
+        </w:rPr>
+        <w:object w:dxaOrig="8306" w:dyaOrig="13728" w14:anchorId="4C2E56D2">
+          <v:shape id="_x0000_i1065" type="#_x0000_t75" style="width:415pt;height:686.7pt" o:ole="">
+            <v:imagedata r:id="rId18" o:title=""/>
+          </v:shape>
+          <o:OLEObject Type="Embed" ProgID="Word.Document.8" ShapeID="_x0000_i1065" DrawAspect="Content" ObjectID="_1668619903" r:id="rId19">
+            <o:FieldCodes>\s</o:FieldCodes>
+          </o:OLEObject>
+        </w:object>
+      </w:r>
+      <w:bookmarkStart w:id="13" w:name="_MON_1668616568"/>
+      <w:bookmarkEnd w:id="13"/>
+      <w:r>
+        <w:rPr>
+          <w:lang w:eastAsia="zh-CN"/>
+        </w:rPr>
+        <w:object w:dxaOrig="8306" w:dyaOrig="10296" w14:anchorId="46330A64">
+          <v:shape id="_x0000_i1067" type="#_x0000_t75" style="width:415pt;height:514.85pt" o:ole="">
+            <v:imagedata r:id="rId20" o:title=""/>
+          </v:shape>
+          <o:OLEObject Type="Embed" ProgID="Word.OpenDocumentText.12" ShapeID="_x0000_i1067" DrawAspect="Content" ObjectID="_1668619904" r:id="rId21"/>
+        </w:object>
+      </w:r>
+    </w:p>
+    <w:p>
+      <w:pPr>
+        <w:rPr>
+          <w:lang w:eastAsia="zh-CN"/>
+        </w:rPr>
+      </w:pPr>
+    </w:p>
+    <w:p>
+      <w:pPr>
+        <w:pStyle w:val="Heading2"/>
+        <w:spacing w:before="120"/>
+      </w:pPr>
       <w:r>
         <w:rPr>
           <w:rFonts w:hint="eastAsia"/>
         </w:rPr>
         <w:lastRenderedPageBreak/>
-        <w:t>3.</w:t>
-      </w:r>
-      <w:r>
-        <w:rPr>
-          <w:rFonts w:hint="eastAsia"/>
-        </w:rPr>
-        <w:t>3</w:t>
-      </w:r>
-      <w:r>
-        <w:rPr>
-          <w:rFonts w:hint="eastAsia"/>
-        </w:rPr>
-        <w:t xml:space="preserve">.2 </w:t>
-      </w:r>
-      <w:r>
-        <w:rPr>
-          <w:rFonts w:hint="eastAsia"/>
-        </w:rPr>
-        <w:t>总体系统核心代码</w:t>
-      </w:r>
-      <w:bookmarkEnd w:id="17"/>
-    </w:p>
-    <w:bookmarkStart w:id="18" w:name="_MON_1668598224"/>
-    <w:bookmarkEnd w:id="18"/>
-    <w:p>
-      <w:pPr>
-        <w:rPr>
-          <w:lang w:eastAsia="zh-CN"/>
-        </w:rPr>
-      </w:pPr>
-      <w:r>
-        <w:rPr>
-          <w:lang w:eastAsia="zh-CN"/>
-        </w:rPr>
-        <w:object w:dxaOrig="8306" w:dyaOrig="4130" w14:anchorId="315F1249">
-          <v:shape id="_x0000_i1029" type="#_x0000_t75" style="width:415.5pt;height:206.25pt" o:ole="">
-            <v:imagedata r:id="rId24" o:title=""/>
-          </v:shape>
-          <o:OLEObject Type="Embed" ProgID="Word.OpenDocumentText.12" ShapeID="_x0000_i1029" DrawAspect="Content" ObjectID="_1668605896" r:id="rId25"/>
-        </w:object>
+        <w:t xml:space="preserve">3.2 </w:t>
+      </w:r>
+      <w:r>
+        <w:rPr>
+          <w:rFonts w:hint="eastAsia"/>
+        </w:rPr>
+        <w:t>计算后缀表达式</w:t>
       </w:r>
     </w:p>
     <w:p>
@@ -2350,33 +2407,30 @@
         <w:pStyle w:val="Heading3"/>
         <w:spacing w:before="120"/>
       </w:pPr>
-      <w:bookmarkStart w:id="19" w:name="_Toc495668185"/>
-      <w:r>
-        <w:rPr>
-          <w:rFonts w:hint="eastAsia"/>
-        </w:rPr>
-        <w:lastRenderedPageBreak/>
+      <w:r>
+        <w:rPr>
+          <w:rFonts w:hint="eastAsia"/>
+        </w:rPr>
         <w:t>3.</w:t>
       </w:r>
       <w:r>
         <w:rPr>
           <w:rFonts w:hint="eastAsia"/>
         </w:rPr>
-        <w:t>3</w:t>
-      </w:r>
-      <w:r>
-        <w:rPr>
-          <w:rFonts w:hint="eastAsia"/>
-        </w:rPr>
-        <w:t xml:space="preserve">.3 </w:t>
-      </w:r>
-      <w:r>
-        <w:rPr>
-          <w:rFonts w:hint="eastAsia"/>
-        </w:rPr>
-        <w:t>总体系统截屏示例</w:t>
-      </w:r>
-      <w:bookmarkEnd w:id="19"/>
+        <w:t>2</w:t>
+      </w:r>
+      <w:r>
+        <w:rPr>
+          <w:rFonts w:hint="eastAsia"/>
+        </w:rPr>
+        <w:t>.1</w:t>
+      </w:r>
+      <w:r>
+        <w:rPr>
+          <w:rFonts w:hint="eastAsia"/>
+        </w:rPr>
+        <w:t>流程图</w:t>
+      </w:r>
     </w:p>
     <w:p>
       <w:pPr>
@@ -2389,10 +2443,10 @@
           <w:noProof/>
         </w:rPr>
         <w:drawing>
-          <wp:inline distT="0" distB="0" distL="0" distR="0" wp14:anchorId="059C6146" wp14:editId="3AB80F5D">
-            <wp:extent cx="5759450" cy="5861050"/>
+          <wp:inline distT="0" distB="0" distL="0" distR="0" wp14:anchorId="4445D1E0" wp14:editId="2939F9CA">
+            <wp:extent cx="5759450" cy="5715000"/>
             <wp:effectExtent l="0" t="0" r="0" b="0"/>
-            <wp:docPr id="3" name="Picture 3"/>
+            <wp:docPr id="4" name="Picture 4"/>
             <wp:cNvGraphicFramePr>
               <a:graphicFrameLocks xmlns:a="http://schemas.openxmlformats.org/drawingml/2006/main" noChangeAspect="1"/>
             </wp:cNvGraphicFramePr>
@@ -2404,7 +2458,7 @@
                     <pic:cNvPicPr/>
                   </pic:nvPicPr>
                   <pic:blipFill>
-                    <a:blip r:embed="rId26"/>
+                    <a:blip r:embed="rId22"/>
                     <a:stretch>
                       <a:fillRect/>
                     </a:stretch>
@@ -2412,7 +2466,7 @@
                   <pic:spPr>
                     <a:xfrm>
                       <a:off x="0" y="0"/>
-                      <a:ext cx="5759450" cy="5861050"/>
+                      <a:ext cx="5759450" cy="5715000"/>
                     </a:xfrm>
                     <a:prstGeom prst="rect">
                       <a:avLst/>
@@ -2427,6 +2481,156 @@
     </w:p>
     <w:p>
       <w:pPr>
+        <w:pStyle w:val="Heading3"/>
+        <w:spacing w:before="120"/>
+      </w:pPr>
+      <w:r>
+        <w:rPr>
+          <w:rFonts w:hint="eastAsia"/>
+        </w:rPr>
+        <w:t>3.</w:t>
+      </w:r>
+      <w:r>
+        <w:rPr>
+          <w:rFonts w:hint="eastAsia"/>
+        </w:rPr>
+        <w:t>2</w:t>
+      </w:r>
+      <w:r>
+        <w:rPr>
+          <w:rFonts w:hint="eastAsia"/>
+        </w:rPr>
+        <w:t>.2</w:t>
+      </w:r>
+      <w:r>
+        <w:rPr>
+          <w:rFonts w:hint="eastAsia"/>
+        </w:rPr>
+        <w:t>核心代码</w:t>
+      </w:r>
+    </w:p>
+    <w:p>
+      <w:pPr>
+        <w:rPr>
+          <w:rFonts w:hint="eastAsia"/>
+          <w:lang w:eastAsia="zh-CN"/>
+        </w:rPr>
+      </w:pPr>
+    </w:p>
+    <w:bookmarkStart w:id="14" w:name="_MON_1668617197"/>
+    <w:bookmarkEnd w:id="14"/>
+    <w:p>
+      <w:pPr>
+        <w:rPr>
+          <w:rFonts w:hint="eastAsia"/>
+          <w:lang w:eastAsia="zh-CN"/>
+        </w:rPr>
+      </w:pPr>
+      <w:r>
+        <w:rPr>
+          <w:lang w:eastAsia="zh-CN"/>
+        </w:rPr>
+        <w:object w:dxaOrig="8306" w:dyaOrig="12997" w14:anchorId="5A0EE21D">
+          <v:shape id="_x0000_i1082" type="#_x0000_t75" style="width:339.6pt;height:531.85pt" o:ole="">
+            <v:imagedata r:id="rId23" o:title=""/>
+          </v:shape>
+          <o:OLEObject Type="Embed" ProgID="Word.OpenDocumentText.12" ShapeID="_x0000_i1082" DrawAspect="Content" ObjectID="_1668619905" r:id="rId24"/>
+        </w:object>
+      </w:r>
+      <w:bookmarkStart w:id="15" w:name="_MON_1668617260"/>
+      <w:bookmarkEnd w:id="15"/>
+      <w:r>
+        <w:rPr>
+          <w:lang w:eastAsia="zh-CN"/>
+        </w:rPr>
+        <w:object w:dxaOrig="8306" w:dyaOrig="13728" w14:anchorId="2026AA20">
+          <v:shape id="_x0000_i1077" type="#_x0000_t75" style="width:415pt;height:686.7pt" o:ole="">
+            <v:imagedata r:id="rId25" o:title=""/>
+          </v:shape>
+          <o:OLEObject Type="Embed" ProgID="Word.OpenDocumentText.12" ShapeID="_x0000_i1077" DrawAspect="Content" ObjectID="_1668619906" r:id="rId26"/>
+        </w:object>
+      </w:r>
+      <w:bookmarkStart w:id="16" w:name="_MON_1668617316"/>
+      <w:bookmarkEnd w:id="16"/>
+      <w:r>
+        <w:rPr>
+          <w:lang w:eastAsia="zh-CN"/>
+        </w:rPr>
+        <w:object w:dxaOrig="8306" w:dyaOrig="4368" w14:anchorId="528EFE59">
+          <v:shape id="_x0000_i1084" type="#_x0000_t75" style="width:415pt;height:218.7pt" o:ole="">
+            <v:imagedata r:id="rId27" o:title=""/>
+          </v:shape>
+          <o:OLEObject Type="Embed" ProgID="Word.OpenDocumentText.12" ShapeID="_x0000_i1084" DrawAspect="Content" ObjectID="_1668619907" r:id="rId28"/>
+        </w:object>
+      </w:r>
+    </w:p>
+    <w:p>
+      <w:pPr>
+        <w:pStyle w:val="Heading2"/>
+        <w:spacing w:before="120"/>
+      </w:pPr>
+      <w:bookmarkStart w:id="17" w:name="_Toc495668182"/>
+      <w:r>
+        <w:rPr>
+          <w:rFonts w:hint="eastAsia"/>
+        </w:rPr>
+        <w:lastRenderedPageBreak/>
+        <w:t>3.</w:t>
+      </w:r>
+      <w:r>
+        <w:rPr>
+          <w:rFonts w:hint="eastAsia"/>
+        </w:rPr>
+        <w:t>3</w:t>
+      </w:r>
+      <w:r>
+        <w:rPr>
+          <w:rFonts w:hint="eastAsia"/>
+        </w:rPr>
+        <w:t xml:space="preserve"> </w:t>
+      </w:r>
+      <w:r>
+        <w:rPr>
+          <w:rFonts w:hint="eastAsia"/>
+        </w:rPr>
+        <w:t>总体系统的实现</w:t>
+      </w:r>
+      <w:bookmarkEnd w:id="17"/>
+    </w:p>
+    <w:p>
+      <w:pPr>
+        <w:pStyle w:val="Heading3"/>
+        <w:spacing w:before="120"/>
+      </w:pPr>
+      <w:bookmarkStart w:id="18" w:name="_Toc495668183"/>
+      <w:r>
+        <w:rPr>
+          <w:rFonts w:hint="eastAsia"/>
+        </w:rPr>
+        <w:t>3.</w:t>
+      </w:r>
+      <w:r>
+        <w:rPr>
+          <w:rFonts w:hint="eastAsia"/>
+        </w:rPr>
+        <w:t>3</w:t>
+      </w:r>
+      <w:r>
+        <w:rPr>
+          <w:rFonts w:hint="eastAsia"/>
+        </w:rPr>
+        <w:t xml:space="preserve">.1 </w:t>
+      </w:r>
+      <w:r>
+        <w:rPr>
+          <w:rFonts w:hint="eastAsia"/>
+        </w:rPr>
+        <w:t>总体系统流程图</w:t>
+      </w:r>
+      <w:bookmarkEnd w:id="18"/>
+    </w:p>
+    <w:p>
+      <w:pPr>
         <w:rPr>
           <w:lang w:eastAsia="zh-CN"/>
         </w:rPr>
@@ -2435,12 +2639,11 @@
         <w:rPr>
           <w:noProof/>
         </w:rPr>
-        <w:lastRenderedPageBreak/>
         <w:drawing>
-          <wp:inline distT="0" distB="0" distL="0" distR="0" wp14:anchorId="176ABAC7" wp14:editId="3B8FCC86">
-            <wp:extent cx="5759450" cy="3272790"/>
-            <wp:effectExtent l="0" t="0" r="0" b="0"/>
-            <wp:docPr id="5" name="Picture 5"/>
+          <wp:inline distT="0" distB="0" distL="0" distR="0" wp14:anchorId="7FF8BD46" wp14:editId="04821853">
+            <wp:extent cx="2889398" cy="5721644"/>
+            <wp:effectExtent l="0" t="0" r="6350" b="0"/>
+            <wp:docPr id="6" name="Picture 6"/>
             <wp:cNvGraphicFramePr>
               <a:graphicFrameLocks xmlns:a="http://schemas.openxmlformats.org/drawingml/2006/main" noChangeAspect="1"/>
             </wp:cNvGraphicFramePr>
@@ -2452,7 +2655,7 @@
                     <pic:cNvPicPr/>
                   </pic:nvPicPr>
                   <pic:blipFill>
-                    <a:blip r:embed="rId27"/>
+                    <a:blip r:embed="rId29"/>
                     <a:stretch>
                       <a:fillRect/>
                     </a:stretch>
@@ -2460,7 +2663,7 @@
                   <pic:spPr>
                     <a:xfrm>
                       <a:off x="0" y="0"/>
-                      <a:ext cx="5759450" cy="3272790"/>
+                      <a:ext cx="2889398" cy="5721644"/>
                     </a:xfrm>
                     <a:prstGeom prst="rect">
                       <a:avLst/>
@@ -2473,8 +2676,148 @@
         </w:drawing>
       </w:r>
     </w:p>
+    <w:p>
+      <w:pPr>
+        <w:pStyle w:val="Heading3"/>
+        <w:spacing w:before="120"/>
+      </w:pPr>
+      <w:bookmarkStart w:id="19" w:name="_Toc495668184"/>
+      <w:r>
+        <w:rPr>
+          <w:rFonts w:hint="eastAsia"/>
+        </w:rPr>
+        <w:lastRenderedPageBreak/>
+        <w:t>3.</w:t>
+      </w:r>
+      <w:r>
+        <w:rPr>
+          <w:rFonts w:hint="eastAsia"/>
+        </w:rPr>
+        <w:t>3</w:t>
+      </w:r>
+      <w:r>
+        <w:rPr>
+          <w:rFonts w:hint="eastAsia"/>
+        </w:rPr>
+        <w:t xml:space="preserve">.2 </w:t>
+      </w:r>
+      <w:r>
+        <w:rPr>
+          <w:rFonts w:hint="eastAsia"/>
+        </w:rPr>
+        <w:t>总体系统核心代码</w:t>
+      </w:r>
+      <w:bookmarkEnd w:id="19"/>
+    </w:p>
+    <w:bookmarkStart w:id="20" w:name="_MON_1668617627"/>
+    <w:bookmarkEnd w:id="20"/>
+    <w:p>
+      <w:pPr>
+        <w:rPr>
+          <w:lang w:eastAsia="zh-CN"/>
+        </w:rPr>
+      </w:pPr>
+      <w:r>
+        <w:rPr>
+          <w:lang w:eastAsia="zh-CN"/>
+        </w:rPr>
+        <w:object w:dxaOrig="8306" w:dyaOrig="8424" w14:anchorId="3C24063D">
+          <v:shape id="_x0000_i1086" type="#_x0000_t75" style="width:415pt;height:421.15pt" o:ole="">
+            <v:imagedata r:id="rId30" o:title=""/>
+          </v:shape>
+          <o:OLEObject Type="Embed" ProgID="Word.OpenDocumentText.12" ShapeID="_x0000_i1086" DrawAspect="Content" ObjectID="_1668619908" r:id="rId31"/>
+        </w:object>
+      </w:r>
+    </w:p>
+    <w:p>
+      <w:pPr>
+        <w:pStyle w:val="Heading3"/>
+        <w:spacing w:before="120"/>
+      </w:pPr>
+      <w:bookmarkStart w:id="21" w:name="_Toc495668185"/>
+      <w:r>
+        <w:rPr>
+          <w:rFonts w:hint="eastAsia"/>
+        </w:rPr>
+        <w:lastRenderedPageBreak/>
+        <w:t>3.</w:t>
+      </w:r>
+      <w:r>
+        <w:rPr>
+          <w:rFonts w:hint="eastAsia"/>
+        </w:rPr>
+        <w:t>3</w:t>
+      </w:r>
+      <w:r>
+        <w:rPr>
+          <w:rFonts w:hint="eastAsia"/>
+        </w:rPr>
+        <w:t xml:space="preserve">.3 </w:t>
+      </w:r>
+      <w:r>
+        <w:rPr>
+          <w:rFonts w:hint="eastAsia"/>
+        </w:rPr>
+        <w:t>总体系统截屏示例</w:t>
+      </w:r>
+      <w:bookmarkEnd w:id="21"/>
+    </w:p>
+    <w:p>
+      <w:pPr>
+        <w:rPr>
+          <w:lang w:eastAsia="zh-CN"/>
+        </w:rPr>
+      </w:pPr>
+      <w:r>
+        <w:rPr>
+          <w:noProof/>
+        </w:rPr>
+        <w:drawing>
+          <wp:inline distT="0" distB="0" distL="0" distR="0" wp14:anchorId="243DA79A" wp14:editId="6C5383BA">
+            <wp:extent cx="3213265" cy="4115011"/>
+            <wp:effectExtent l="0" t="0" r="6350" b="0"/>
+            <wp:docPr id="7" name="Picture 7"/>
+            <wp:cNvGraphicFramePr>
+              <a:graphicFrameLocks xmlns:a="http://schemas.openxmlformats.org/drawingml/2006/main" noChangeAspect="1"/>
+            </wp:cNvGraphicFramePr>
+            <a:graphic xmlns:a="http://schemas.openxmlformats.org/drawingml/2006/main">
+              <a:graphicData uri="http://schemas.openxmlformats.org/drawingml/2006/picture">
+                <pic:pic xmlns:pic="http://schemas.openxmlformats.org/drawingml/2006/picture">
+                  <pic:nvPicPr>
+                    <pic:cNvPr id="1" name=""/>
+                    <pic:cNvPicPr/>
+                  </pic:nvPicPr>
+                  <pic:blipFill>
+                    <a:blip r:embed="rId32"/>
+                    <a:stretch>
+                      <a:fillRect/>
+                    </a:stretch>
+                  </pic:blipFill>
+                  <pic:spPr>
+                    <a:xfrm>
+                      <a:off x="0" y="0"/>
+                      <a:ext cx="3213265" cy="4115011"/>
+                    </a:xfrm>
+                    <a:prstGeom prst="rect">
+                      <a:avLst/>
+                    </a:prstGeom>
+                  </pic:spPr>
+                </pic:pic>
+              </a:graphicData>
+            </a:graphic>
+          </wp:inline>
+        </w:drawing>
+      </w:r>
+    </w:p>
+    <w:p>
+      <w:pPr>
+        <w:rPr>
+          <w:lang w:eastAsia="zh-CN"/>
+        </w:rPr>
+      </w:pPr>
+    </w:p>
     <w:sectPr>
-      <w:footerReference w:type="default" r:id="rId28"/>
+      <w:footerReference w:type="default" r:id="rId33"/>
       <w:pgSz w:w="11906" w:h="16838" w:code="9"/>
       <w:pgMar w:top="1985" w:right="1418" w:bottom="1418" w:left="1418" w:header="1418" w:footer="1134" w:gutter="0"/>
       <w:pgNumType w:start="1"/>
@@ -5442,7 +5785,7 @@
   <w:style w:type="paragraph" w:default="1" w:styleId="Normal">
     <w:name w:val="Normal"/>
     <w:qFormat/>
-    <w:rsid w:val="001D0743"/>
+    <w:rsid w:val="00F4530F"/>
     <w:pPr>
       <w:snapToGrid w:val="0"/>
       <w:spacing w:line="300" w:lineRule="auto"/>

--- a/document/project_4.docx
+++ b/document/project_4.docx
@@ -1091,135 +1091,6 @@
         </w:tabs>
         <w:ind w:left="960"/>
         <w:rPr>
-          <w:rFonts w:asciiTheme="minorHAnsi" w:eastAsiaTheme="minorEastAsia" w:hAnsiTheme="minorHAnsi" w:cstheme="minorBidi" w:hint="eastAsia"/>
-          <w:noProof/>
-          <w:kern w:val="2"/>
-          <w:sz w:val="21"/>
-          <w:szCs w:val="22"/>
-          <w:lang w:eastAsia="zh-CN" w:bidi="ar-SA"/>
-        </w:rPr>
-      </w:pPr>
-      <w:hyperlink w:anchor="_Toc495668184" w:history="1">
-        <w:r>
-          <w:rPr>
-            <w:rStyle w:val="Hyperlink"/>
-            <w:noProof/>
-          </w:rPr>
-          <w:t>3.</w:t>
-        </w:r>
-        <w:r>
-          <w:rPr>
-            <w:rStyle w:val="Hyperlink"/>
-            <w:rFonts w:hint="eastAsia"/>
-            <w:noProof/>
-            <w:lang w:eastAsia="zh-CN"/>
-          </w:rPr>
-          <w:t>1</w:t>
-        </w:r>
-        <w:r>
-          <w:rPr>
-            <w:rStyle w:val="Hyperlink"/>
-            <w:noProof/>
-          </w:rPr>
-          <w:t xml:space="preserve">.2 </w:t>
-        </w:r>
-        <w:r>
-          <w:rPr>
-            <w:rStyle w:val="Hyperlink"/>
-            <w:rFonts w:hint="eastAsia"/>
-            <w:noProof/>
-          </w:rPr>
-          <w:t>核心代码</w:t>
-        </w:r>
-        <w:r>
-          <w:rPr>
-            <w:noProof/>
-            <w:webHidden/>
-          </w:rPr>
-          <w:tab/>
-        </w:r>
-        <w:r>
-          <w:rPr>
-            <w:rFonts w:hint="eastAsia"/>
-            <w:noProof/>
-            <w:webHidden/>
-            <w:lang w:eastAsia="zh-CN"/>
-          </w:rPr>
-          <w:t>3</w:t>
-        </w:r>
-      </w:hyperlink>
-    </w:p>
-    <w:p>
-      <w:pPr>
-        <w:pStyle w:val="TOC2"/>
-        <w:tabs>
-          <w:tab w:val="right" w:leader="dot" w:pos="9060"/>
-        </w:tabs>
-        <w:ind w:left="480"/>
-        <w:rPr>
-          <w:noProof/>
-          <w:lang w:eastAsia="zh-CN"/>
-        </w:rPr>
-      </w:pPr>
-      <w:hyperlink w:anchor="_Toc495668182" w:history="1">
-        <w:r>
-          <w:rPr>
-            <w:rStyle w:val="Hyperlink"/>
-            <w:noProof/>
-          </w:rPr>
-          <w:t>3.</w:t>
-        </w:r>
-        <w:r>
-          <w:rPr>
-            <w:rStyle w:val="Hyperlink"/>
-            <w:rFonts w:hint="eastAsia"/>
-            <w:noProof/>
-            <w:lang w:eastAsia="zh-CN"/>
-          </w:rPr>
-          <w:t>2</w:t>
-        </w:r>
-        <w:r>
-          <w:rPr>
-            <w:rStyle w:val="Hyperlink"/>
-            <w:noProof/>
-          </w:rPr>
-          <w:t xml:space="preserve"> </w:t>
-        </w:r>
-        <w:r>
-          <w:rPr>
-            <w:rStyle w:val="Hyperlink"/>
-            <w:rFonts w:hint="eastAsia"/>
-            <w:noProof/>
-            <w:lang w:eastAsia="zh-CN"/>
-          </w:rPr>
-          <w:t>计算后缀表达式</w:t>
-        </w:r>
-        <w:r>
-          <w:rPr>
-            <w:noProof/>
-            <w:webHidden/>
-          </w:rPr>
-          <w:tab/>
-        </w:r>
-        <w:r>
-          <w:rPr>
-            <w:rFonts w:hint="eastAsia"/>
-            <w:noProof/>
-            <w:webHidden/>
-            <w:lang w:eastAsia="zh-CN"/>
-          </w:rPr>
-          <w:t>6</w:t>
-        </w:r>
-      </w:hyperlink>
-    </w:p>
-    <w:p>
-      <w:pPr>
-        <w:pStyle w:val="TOC3"/>
-        <w:tabs>
-          <w:tab w:val="right" w:leader="dot" w:pos="9060"/>
-        </w:tabs>
-        <w:ind w:left="960"/>
-        <w:rPr>
           <w:rFonts w:asciiTheme="minorHAnsi" w:eastAsiaTheme="minorEastAsia" w:hAnsiTheme="minorHAnsi" w:cstheme="minorBidi"/>
           <w:noProof/>
           <w:kern w:val="2"/>
@@ -1228,7 +1099,7 @@
           <w:lang w:eastAsia="zh-CN" w:bidi="ar-SA"/>
         </w:rPr>
       </w:pPr>
-      <w:hyperlink w:anchor="_Toc495668183" w:history="1">
+      <w:hyperlink w:anchor="_Toc495668184" w:history="1">
         <w:r>
           <w:rPr>
             <w:rStyle w:val="Hyperlink"/>
@@ -1243,14 +1114,14 @@
             <w:noProof/>
             <w:lang w:eastAsia="zh-CN"/>
           </w:rPr>
-          <w:t>2</w:t>
+          <w:t>1</w:t>
         </w:r>
         <w:r>
           <w:rPr>
             <w:rStyle w:val="Hyperlink"/>
             <w:noProof/>
           </w:rPr>
-          <w:t>.1</w:t>
+          <w:t xml:space="preserve">.2 </w:t>
         </w:r>
         <w:r>
           <w:rPr>
@@ -1258,7 +1129,70 @@
             <w:rFonts w:hint="eastAsia"/>
             <w:noProof/>
           </w:rPr>
-          <w:t>流程图</w:t>
+          <w:t>核心代码</w:t>
+        </w:r>
+        <w:r>
+          <w:rPr>
+            <w:noProof/>
+            <w:webHidden/>
+          </w:rPr>
+          <w:tab/>
+        </w:r>
+        <w:r>
+          <w:rPr>
+            <w:rFonts w:hint="eastAsia"/>
+            <w:noProof/>
+            <w:webHidden/>
+            <w:lang w:eastAsia="zh-CN"/>
+          </w:rPr>
+          <w:t>3</w:t>
+        </w:r>
+      </w:hyperlink>
+    </w:p>
+    <w:p>
+      <w:pPr>
+        <w:pStyle w:val="TOC2"/>
+        <w:tabs>
+          <w:tab w:val="right" w:leader="dot" w:pos="9060"/>
+        </w:tabs>
+        <w:ind w:left="480"/>
+        <w:rPr>
+          <w:noProof/>
+          <w:lang w:eastAsia="zh-CN"/>
+        </w:rPr>
+      </w:pPr>
+      <w:hyperlink w:anchor="_Toc495668182" w:history="1">
+        <w:r>
+          <w:rPr>
+            <w:rStyle w:val="Hyperlink"/>
+            <w:noProof/>
+          </w:rPr>
+          <w:t>3.</w:t>
+        </w:r>
+        <w:r>
+          <w:rPr>
+            <w:rStyle w:val="Hyperlink"/>
+            <w:rFonts w:hint="eastAsia"/>
+            <w:noProof/>
+            <w:lang w:eastAsia="zh-CN"/>
+          </w:rPr>
+          <w:t>2</w:t>
+        </w:r>
+        <w:r>
+          <w:rPr>
+            <w:rStyle w:val="Hyperlink"/>
+            <w:noProof/>
+          </w:rPr>
+          <w:t xml:space="preserve"> </w:t>
+        </w:r>
+        <w:r>
+          <w:rPr>
+            <w:rStyle w:val="Hyperlink"/>
+            <w:rFonts w:hint="eastAsia"/>
+            <w:noProof/>
+            <w:lang w:eastAsia="zh-CN"/>
+          </w:rPr>
+          <w:t>计算后缀表达式</w:t>
         </w:r>
         <w:r>
           <w:rPr>
@@ -1286,7 +1220,73 @@
         </w:tabs>
         <w:ind w:left="960"/>
         <w:rPr>
-          <w:rFonts w:asciiTheme="minorHAnsi" w:eastAsiaTheme="minorEastAsia" w:hAnsiTheme="minorHAnsi" w:cstheme="minorBidi" w:hint="eastAsia"/>
+          <w:rFonts w:asciiTheme="minorHAnsi" w:eastAsiaTheme="minorEastAsia" w:hAnsiTheme="minorHAnsi" w:cstheme="minorBidi"/>
+          <w:noProof/>
+          <w:kern w:val="2"/>
+          <w:sz w:val="21"/>
+          <w:szCs w:val="22"/>
+          <w:lang w:eastAsia="zh-CN" w:bidi="ar-SA"/>
+        </w:rPr>
+      </w:pPr>
+      <w:hyperlink w:anchor="_Toc495668183" w:history="1">
+        <w:r>
+          <w:rPr>
+            <w:rStyle w:val="Hyperlink"/>
+            <w:noProof/>
+          </w:rPr>
+          <w:t>3.</w:t>
+        </w:r>
+        <w:r>
+          <w:rPr>
+            <w:rStyle w:val="Hyperlink"/>
+            <w:rFonts w:hint="eastAsia"/>
+            <w:noProof/>
+            <w:lang w:eastAsia="zh-CN"/>
+          </w:rPr>
+          <w:t>2</w:t>
+        </w:r>
+        <w:r>
+          <w:rPr>
+            <w:rStyle w:val="Hyperlink"/>
+            <w:noProof/>
+          </w:rPr>
+          <w:t>.1</w:t>
+        </w:r>
+        <w:r>
+          <w:rPr>
+            <w:rStyle w:val="Hyperlink"/>
+            <w:rFonts w:hint="eastAsia"/>
+            <w:noProof/>
+          </w:rPr>
+          <w:t>流程图</w:t>
+        </w:r>
+        <w:r>
+          <w:rPr>
+            <w:noProof/>
+            <w:webHidden/>
+          </w:rPr>
+          <w:tab/>
+        </w:r>
+        <w:r>
+          <w:rPr>
+            <w:rFonts w:hint="eastAsia"/>
+            <w:noProof/>
+            <w:webHidden/>
+            <w:lang w:eastAsia="zh-CN"/>
+          </w:rPr>
+          <w:t>6</w:t>
+        </w:r>
+      </w:hyperlink>
+    </w:p>
+    <w:p>
+      <w:pPr>
+        <w:pStyle w:val="TOC3"/>
+        <w:tabs>
+          <w:tab w:val="right" w:leader="dot" w:pos="9060"/>
+        </w:tabs>
+        <w:ind w:left="960"/>
+        <w:rPr>
+          <w:rFonts w:asciiTheme="minorHAnsi" w:eastAsiaTheme="minorEastAsia" w:hAnsiTheme="minorHAnsi" w:cstheme="minorBidi"/>
           <w:noProof/>
           <w:kern w:val="2"/>
           <w:sz w:val="21"/>
@@ -1648,6 +1648,7 @@
       <w:bookmarkStart w:id="1" w:name="_Toc351292485"/>
       <w:bookmarkStart w:id="2" w:name="_Toc484542867"/>
       <w:bookmarkStart w:id="3" w:name="_Toc495668153"/>
+      <w:proofErr w:type="gramStart"/>
       <w:r>
         <w:rPr>
           <w:rFonts w:hint="eastAsia"/>
@@ -1680,6 +1681,7 @@
         <w:t>分析</w:t>
       </w:r>
       <w:bookmarkEnd w:id="3"/>
+      <w:proofErr w:type="gramEnd"/>
     </w:p>
     <w:p>
       <w:pPr>
@@ -1821,6 +1823,7 @@
         </w:rPr>
         <w:t>&lt;</w:t>
       </w:r>
+      <w:proofErr w:type="gramStart"/>
       <w:r>
         <w:rPr>
           <w:rFonts w:hint="eastAsia"/>
@@ -1834,6 +1837,7 @@
         </w:rPr>
         <w:t>除取余</w:t>
       </w:r>
+      <w:proofErr w:type="gramEnd"/>
       <w:r>
         <w:rPr>
           <w:rFonts w:hint="eastAsia"/>
@@ -1900,7 +1904,6 @@
     <w:p>
       <w:pPr>
         <w:rPr>
-          <w:rFonts w:hint="eastAsia"/>
           <w:lang w:eastAsia="zh-CN"/>
         </w:rPr>
       </w:pPr>
@@ -1952,7 +1955,6 @@
     <w:p>
       <w:pPr>
         <w:rPr>
-          <w:rFonts w:hint="eastAsia"/>
           <w:lang w:eastAsia="zh-CN"/>
         </w:rPr>
       </w:pPr>
@@ -2166,10 +2168,10 @@
             <v:path o:extrusionok="f" gradientshapeok="t" o:connecttype="rect"/>
             <o:lock v:ext="edit" aspectratio="t"/>
           </v:shapetype>
-          <v:shape id="_x0000_i1088" type="#_x0000_t75" style="width:415pt;height:523pt" o:ole="">
+          <v:shape id="_x0000_i1025" type="#_x0000_t75" style="width:415pt;height:523pt" o:ole="">
             <v:imagedata r:id="rId15" o:title=""/>
           </v:shape>
-          <o:OLEObject Type="Embed" ProgID="Word.OpenDocumentText.12" ShapeID="_x0000_i1088" DrawAspect="Content" ObjectID="_1668619902" r:id="rId16"/>
+          <o:OLEObject Type="Embed" ProgID="Word.OpenDocumentText.12" ShapeID="_x0000_i1025" DrawAspect="Content" ObjectID="_1669110980" r:id="rId16"/>
         </w:object>
       </w:r>
     </w:p>
@@ -2235,19 +2237,7 @@
         <w:rPr>
           <w:rFonts w:hint="eastAsia"/>
         </w:rPr>
-        <w:t>3.</w:t>
-      </w:r>
-      <w:r>
-        <w:rPr>
-          <w:rFonts w:hint="eastAsia"/>
-        </w:rPr>
-        <w:t>1</w:t>
-      </w:r>
-      <w:r>
-        <w:rPr>
-          <w:rFonts w:hint="eastAsia"/>
-        </w:rPr>
-        <w:t xml:space="preserve">.1 </w:t>
+        <w:t xml:space="preserve">3.1.1 </w:t>
       </w:r>
       <w:r>
         <w:rPr>
@@ -2312,19 +2302,7 @@
         <w:rPr>
           <w:rFonts w:hint="eastAsia"/>
         </w:rPr>
-        <w:t>3.</w:t>
-      </w:r>
-      <w:r>
-        <w:rPr>
-          <w:rFonts w:hint="eastAsia"/>
-        </w:rPr>
-        <w:t>1</w:t>
-      </w:r>
-      <w:r>
-        <w:rPr>
-          <w:rFonts w:hint="eastAsia"/>
-        </w:rPr>
-        <w:t xml:space="preserve">.2 </w:t>
+        <w:t xml:space="preserve">3.1.2 </w:t>
       </w:r>
       <w:r>
         <w:rPr>
@@ -2345,7 +2323,6 @@
     <w:p>
       <w:pPr>
         <w:rPr>
-          <w:rFonts w:hint="eastAsia"/>
           <w:lang w:eastAsia="zh-CN"/>
         </w:rPr>
       </w:pPr>
@@ -2354,10 +2331,10 @@
           <w:lang w:eastAsia="zh-CN"/>
         </w:rPr>
         <w:object w:dxaOrig="8306" w:dyaOrig="13728" w14:anchorId="4C2E56D2">
-          <v:shape id="_x0000_i1065" type="#_x0000_t75" style="width:415pt;height:686.7pt" o:ole="">
+          <v:shape id="_x0000_i1026" type="#_x0000_t75" style="width:415pt;height:686.5pt" o:ole="">
             <v:imagedata r:id="rId18" o:title=""/>
           </v:shape>
-          <o:OLEObject Type="Embed" ProgID="Word.Document.8" ShapeID="_x0000_i1065" DrawAspect="Content" ObjectID="_1668619903" r:id="rId19">
+          <o:OLEObject Type="Embed" ProgID="Word.Document.8" ShapeID="_x0000_i1026" DrawAspect="Content" ObjectID="_1669110981" r:id="rId19">
             <o:FieldCodes>\s</o:FieldCodes>
           </o:OLEObject>
         </w:object>
@@ -2369,10 +2346,10 @@
           <w:lang w:eastAsia="zh-CN"/>
         </w:rPr>
         <w:object w:dxaOrig="8306" w:dyaOrig="10296" w14:anchorId="46330A64">
-          <v:shape id="_x0000_i1067" type="#_x0000_t75" style="width:415pt;height:514.85pt" o:ole="">
+          <v:shape id="_x0000_i1027" type="#_x0000_t75" style="width:415pt;height:515pt" o:ole="">
             <v:imagedata r:id="rId20" o:title=""/>
           </v:shape>
-          <o:OLEObject Type="Embed" ProgID="Word.OpenDocumentText.12" ShapeID="_x0000_i1067" DrawAspect="Content" ObjectID="_1668619904" r:id="rId21"/>
+          <o:OLEObject Type="Embed" ProgID="Word.OpenDocumentText.12" ShapeID="_x0000_i1027" DrawAspect="Content" ObjectID="_1669110982" r:id="rId21"/>
         </w:object>
       </w:r>
     </w:p>
@@ -2512,7 +2489,6 @@
     <w:p>
       <w:pPr>
         <w:rPr>
-          <w:rFonts w:hint="eastAsia"/>
           <w:lang w:eastAsia="zh-CN"/>
         </w:rPr>
       </w:pPr>
@@ -2522,7 +2498,6 @@
     <w:p>
       <w:pPr>
         <w:rPr>
-          <w:rFonts w:hint="eastAsia"/>
           <w:lang w:eastAsia="zh-CN"/>
         </w:rPr>
       </w:pPr>
@@ -2531,10 +2506,10 @@
           <w:lang w:eastAsia="zh-CN"/>
         </w:rPr>
         <w:object w:dxaOrig="8306" w:dyaOrig="12997" w14:anchorId="5A0EE21D">
-          <v:shape id="_x0000_i1082" type="#_x0000_t75" style="width:339.6pt;height:531.85pt" o:ole="">
+          <v:shape id="_x0000_i1028" type="#_x0000_t75" style="width:339.5pt;height:531.5pt" o:ole="">
             <v:imagedata r:id="rId23" o:title=""/>
           </v:shape>
-          <o:OLEObject Type="Embed" ProgID="Word.OpenDocumentText.12" ShapeID="_x0000_i1082" DrawAspect="Content" ObjectID="_1668619905" r:id="rId24"/>
+          <o:OLEObject Type="Embed" ProgID="Word.OpenDocumentText.12" ShapeID="_x0000_i1028" DrawAspect="Content" ObjectID="_1669110983" r:id="rId24"/>
         </w:object>
       </w:r>
       <w:bookmarkStart w:id="15" w:name="_MON_1668617260"/>
@@ -2543,11 +2518,11 @@
         <w:rPr>
           <w:lang w:eastAsia="zh-CN"/>
         </w:rPr>
-        <w:object w:dxaOrig="8306" w:dyaOrig="13728" w14:anchorId="2026AA20">
-          <v:shape id="_x0000_i1077" type="#_x0000_t75" style="width:415pt;height:686.7pt" o:ole="">
+        <w:object w:dxaOrig="8306" w:dyaOrig="13948" w14:anchorId="2026AA20">
+          <v:shape id="_x0000_i1033" type="#_x0000_t75" style="width:415pt;height:697.5pt" o:ole="">
             <v:imagedata r:id="rId25" o:title=""/>
           </v:shape>
-          <o:OLEObject Type="Embed" ProgID="Word.OpenDocumentText.12" ShapeID="_x0000_i1077" DrawAspect="Content" ObjectID="_1668619906" r:id="rId26"/>
+          <o:OLEObject Type="Embed" ProgID="Word.OpenDocumentText.12" ShapeID="_x0000_i1033" DrawAspect="Content" ObjectID="_1669110984" r:id="rId26"/>
         </w:object>
       </w:r>
       <w:bookmarkStart w:id="16" w:name="_MON_1668617316"/>
@@ -2556,11 +2531,11 @@
         <w:rPr>
           <w:lang w:eastAsia="zh-CN"/>
         </w:rPr>
-        <w:object w:dxaOrig="8306" w:dyaOrig="4368" w14:anchorId="528EFE59">
-          <v:shape id="_x0000_i1084" type="#_x0000_t75" style="width:415pt;height:218.7pt" o:ole="">
+        <w:object w:dxaOrig="8306" w:dyaOrig="3487" w14:anchorId="528EFE59">
+          <v:shape id="_x0000_i1035" type="#_x0000_t75" style="width:415pt;height:174.5pt" o:ole="">
             <v:imagedata r:id="rId27" o:title=""/>
           </v:shape>
-          <o:OLEObject Type="Embed" ProgID="Word.OpenDocumentText.12" ShapeID="_x0000_i1084" DrawAspect="Content" ObjectID="_1668619907" r:id="rId28"/>
+          <o:OLEObject Type="Embed" ProgID="Word.OpenDocumentText.12" ShapeID="_x0000_i1035" DrawAspect="Content" ObjectID="_1669110985" r:id="rId28"/>
         </w:object>
       </w:r>
     </w:p>
@@ -2722,10 +2697,10 @@
           <w:lang w:eastAsia="zh-CN"/>
         </w:rPr>
         <w:object w:dxaOrig="8306" w:dyaOrig="8424" w14:anchorId="3C24063D">
-          <v:shape id="_x0000_i1086" type="#_x0000_t75" style="width:415pt;height:421.15pt" o:ole="">
+          <v:shape id="_x0000_i1031" type="#_x0000_t75" style="width:415pt;height:421pt" o:ole="">
             <v:imagedata r:id="rId30" o:title=""/>
           </v:shape>
-          <o:OLEObject Type="Embed" ProgID="Word.OpenDocumentText.12" ShapeID="_x0000_i1086" DrawAspect="Content" ObjectID="_1668619908" r:id="rId31"/>
+          <o:OLEObject Type="Embed" ProgID="Word.OpenDocumentText.12" ShapeID="_x0000_i1031" DrawAspect="Content" ObjectID="_1669110986" r:id="rId31"/>
         </w:object>
       </w:r>
     </w:p>

--- a/document/project_4.docx
+++ b/document/project_4.docx
@@ -1540,7 +1540,15 @@
             <w:webHidden/>
             <w:lang w:eastAsia="zh-CN"/>
           </w:rPr>
-          <w:t>11</w:t>
+          <w:t>1</w:t>
+        </w:r>
+        <w:r>
+          <w:rPr>
+            <w:noProof/>
+            <w:webHidden/>
+            <w:lang w:eastAsia="zh-CN"/>
+          </w:rPr>
+          <w:t>0</w:t>
         </w:r>
       </w:hyperlink>
     </w:p>
@@ -1601,14 +1609,19 @@
         </w:r>
         <w:r>
           <w:rPr>
-            <w:rFonts w:hint="eastAsia"/>
             <w:noProof/>
             <w:webHidden/>
-            <w:lang w:eastAsia="zh-CN"/>
-          </w:rPr>
-          <w:t>12</w:t>
+          </w:rPr>
+          <w:t>1</w:t>
         </w:r>
       </w:hyperlink>
+      <w:r>
+        <w:rPr>
+          <w:noProof/>
+          <w:lang w:eastAsia="zh-CN"/>
+        </w:rPr>
+        <w:t>3</w:t>
+      </w:r>
     </w:p>
     <w:p>
       <w:pPr>
@@ -1648,7 +1661,6 @@
       <w:bookmarkStart w:id="1" w:name="_Toc351292485"/>
       <w:bookmarkStart w:id="2" w:name="_Toc484542867"/>
       <w:bookmarkStart w:id="3" w:name="_Toc495668153"/>
-      <w:proofErr w:type="gramStart"/>
       <w:r>
         <w:rPr>
           <w:rFonts w:hint="eastAsia"/>
@@ -1681,7 +1693,6 @@
         <w:t>分析</w:t>
       </w:r>
       <w:bookmarkEnd w:id="3"/>
-      <w:proofErr w:type="gramEnd"/>
     </w:p>
     <w:p>
       <w:pPr>
@@ -1823,7 +1834,6 @@
         </w:rPr>
         <w:t>&lt;</w:t>
       </w:r>
-      <w:proofErr w:type="gramStart"/>
       <w:r>
         <w:rPr>
           <w:rFonts w:hint="eastAsia"/>
@@ -1837,7 +1847,6 @@
         </w:rPr>
         <w:t>除取余</w:t>
       </w:r>
-      <w:proofErr w:type="gramEnd"/>
       <w:r>
         <w:rPr>
           <w:rFonts w:hint="eastAsia"/>
@@ -2171,7 +2180,7 @@
           <v:shape id="_x0000_i1025" type="#_x0000_t75" style="width:415pt;height:523pt" o:ole="">
             <v:imagedata r:id="rId15" o:title=""/>
           </v:shape>
-          <o:OLEObject Type="Embed" ProgID="Word.OpenDocumentText.12" ShapeID="_x0000_i1025" DrawAspect="Content" ObjectID="_1669110980" r:id="rId16"/>
+          <o:OLEObject Type="Embed" ProgID="Word.OpenDocumentText.12" ShapeID="_x0000_i1025" DrawAspect="Content" ObjectID="_1669359181" r:id="rId16"/>
         </w:object>
       </w:r>
     </w:p>
@@ -2334,7 +2343,7 @@
           <v:shape id="_x0000_i1026" type="#_x0000_t75" style="width:415pt;height:686.5pt" o:ole="">
             <v:imagedata r:id="rId18" o:title=""/>
           </v:shape>
-          <o:OLEObject Type="Embed" ProgID="Word.Document.8" ShapeID="_x0000_i1026" DrawAspect="Content" ObjectID="_1669110981" r:id="rId19">
+          <o:OLEObject Type="Embed" ProgID="Word.Document.8" ShapeID="_x0000_i1026" DrawAspect="Content" ObjectID="_1669359182" r:id="rId19">
             <o:FieldCodes>\s</o:FieldCodes>
           </o:OLEObject>
         </w:object>
@@ -2349,7 +2358,7 @@
           <v:shape id="_x0000_i1027" type="#_x0000_t75" style="width:415pt;height:515pt" o:ole="">
             <v:imagedata r:id="rId20" o:title=""/>
           </v:shape>
-          <o:OLEObject Type="Embed" ProgID="Word.OpenDocumentText.12" ShapeID="_x0000_i1027" DrawAspect="Content" ObjectID="_1669110982" r:id="rId21"/>
+          <o:OLEObject Type="Embed" ProgID="Word.OpenDocumentText.12" ShapeID="_x0000_i1027" DrawAspect="Content" ObjectID="_1669359183" r:id="rId21"/>
         </w:object>
       </w:r>
     </w:p>
@@ -2509,7 +2518,7 @@
           <v:shape id="_x0000_i1028" type="#_x0000_t75" style="width:339.5pt;height:531.5pt" o:ole="">
             <v:imagedata r:id="rId23" o:title=""/>
           </v:shape>
-          <o:OLEObject Type="Embed" ProgID="Word.OpenDocumentText.12" ShapeID="_x0000_i1028" DrawAspect="Content" ObjectID="_1669110983" r:id="rId24"/>
+          <o:OLEObject Type="Embed" ProgID="Word.OpenDocumentText.12" ShapeID="_x0000_i1028" DrawAspect="Content" ObjectID="_1669359184" r:id="rId24"/>
         </w:object>
       </w:r>
       <w:bookmarkStart w:id="15" w:name="_MON_1668617260"/>
@@ -2519,10 +2528,10 @@
           <w:lang w:eastAsia="zh-CN"/>
         </w:rPr>
         <w:object w:dxaOrig="8306" w:dyaOrig="13948" w14:anchorId="2026AA20">
-          <v:shape id="_x0000_i1033" type="#_x0000_t75" style="width:415pt;height:697.5pt" o:ole="">
+          <v:shape id="_x0000_i1029" type="#_x0000_t75" style="width:415pt;height:697.5pt" o:ole="">
             <v:imagedata r:id="rId25" o:title=""/>
           </v:shape>
-          <o:OLEObject Type="Embed" ProgID="Word.OpenDocumentText.12" ShapeID="_x0000_i1033" DrawAspect="Content" ObjectID="_1669110984" r:id="rId26"/>
+          <o:OLEObject Type="Embed" ProgID="Word.OpenDocumentText.12" ShapeID="_x0000_i1029" DrawAspect="Content" ObjectID="_1669359185" r:id="rId26"/>
         </w:object>
       </w:r>
       <w:bookmarkStart w:id="16" w:name="_MON_1668617316"/>
@@ -2532,10 +2541,10 @@
           <w:lang w:eastAsia="zh-CN"/>
         </w:rPr>
         <w:object w:dxaOrig="8306" w:dyaOrig="3487" w14:anchorId="528EFE59">
-          <v:shape id="_x0000_i1035" type="#_x0000_t75" style="width:415pt;height:174.5pt" o:ole="">
+          <v:shape id="_x0000_i1030" type="#_x0000_t75" style="width:415pt;height:174.5pt" o:ole="">
             <v:imagedata r:id="rId27" o:title=""/>
           </v:shape>
-          <o:OLEObject Type="Embed" ProgID="Word.OpenDocumentText.12" ShapeID="_x0000_i1035" DrawAspect="Content" ObjectID="_1669110985" r:id="rId28"/>
+          <o:OLEObject Type="Embed" ProgID="Word.OpenDocumentText.12" ShapeID="_x0000_i1030" DrawAspect="Content" ObjectID="_1669359186" r:id="rId28"/>
         </w:object>
       </w:r>
     </w:p>
@@ -2661,6 +2670,99 @@
         <w:rPr>
           <w:rFonts w:hint="eastAsia"/>
         </w:rPr>
+        <w:t>3.</w:t>
+      </w:r>
+      <w:r>
+        <w:rPr>
+          <w:rFonts w:hint="eastAsia"/>
+        </w:rPr>
+        <w:t>3</w:t>
+      </w:r>
+      <w:r>
+        <w:rPr>
+          <w:rFonts w:hint="eastAsia"/>
+        </w:rPr>
+        <w:t xml:space="preserve">.2 </w:t>
+      </w:r>
+      <w:r>
+        <w:rPr>
+          <w:rFonts w:hint="eastAsia"/>
+        </w:rPr>
+        <w:t>总体系统核心代码</w:t>
+      </w:r>
+      <w:bookmarkEnd w:id="19"/>
+    </w:p>
+    <w:p>
+      <w:pPr>
+        <w:rPr>
+          <w:lang w:eastAsia="zh-CN"/>
+        </w:rPr>
+      </w:pPr>
+    </w:p>
+    <w:bookmarkStart w:id="20" w:name="_MON_1668617627"/>
+    <w:bookmarkEnd w:id="20"/>
+    <w:p>
+      <w:pPr>
+        <w:rPr>
+          <w:lang w:eastAsia="zh-CN"/>
+        </w:rPr>
+      </w:pPr>
+      <w:r>
+        <w:rPr>
+          <w:lang w:eastAsia="zh-CN"/>
+        </w:rPr>
+        <w:object w:dxaOrig="8306" w:dyaOrig="11095" w14:anchorId="3C24063D">
+          <v:shape id="_x0000_i1034" type="#_x0000_t75" style="width:415pt;height:555pt" o:ole="">
+            <v:imagedata r:id="rId30" o:title=""/>
+          </v:shape>
+          <o:OLEObject Type="Embed" ProgID="Word.OpenDocumentText.12" ShapeID="_x0000_i1034" DrawAspect="Content" ObjectID="_1669359187" r:id="rId31"/>
+        </w:object>
+      </w:r>
+    </w:p>
+    <w:bookmarkStart w:id="21" w:name="_MON_1669359074"/>
+    <w:bookmarkEnd w:id="21"/>
+    <w:p>
+      <w:pPr>
+        <w:rPr>
+          <w:lang w:eastAsia="zh-CN"/>
+        </w:rPr>
+      </w:pPr>
+      <w:r>
+        <w:rPr>
+          <w:lang w:eastAsia="zh-CN"/>
+        </w:rPr>
+        <w:object w:dxaOrig="8306" w:dyaOrig="5389" w14:anchorId="095EDA43">
+          <v:shape id="_x0000_i1037" type="#_x0000_t75" style="width:415.5pt;height:269.5pt" o:ole="">
+            <v:imagedata r:id="rId32" o:title=""/>
+          </v:shape>
+          <o:OLEObject Type="Embed" ProgID="Word.OpenDocumentText.12" ShapeID="_x0000_i1037" DrawAspect="Content" ObjectID="_1669359188" r:id="rId33"/>
+        </w:object>
+      </w:r>
+    </w:p>
+    <w:p>
+      <w:pPr>
+        <w:rPr>
+          <w:lang w:eastAsia="zh-CN"/>
+        </w:rPr>
+      </w:pPr>
+    </w:p>
+    <w:p>
+      <w:pPr>
+        <w:rPr>
+          <w:lang w:eastAsia="zh-CN"/>
+        </w:rPr>
+      </w:pPr>
+    </w:p>
+    <w:p>
+      <w:pPr>
+        <w:pStyle w:val="Heading3"/>
+        <w:spacing w:before="120"/>
+      </w:pPr>
+      <w:bookmarkStart w:id="22" w:name="_Toc495668185"/>
+      <w:r>
+        <w:rPr>
+          <w:rFonts w:hint="eastAsia"/>
+        </w:rPr>
         <w:lastRenderedPageBreak/>
         <w:t>3.</w:t>
       </w:r>
@@ -2674,59 +2776,6 @@
         <w:rPr>
           <w:rFonts w:hint="eastAsia"/>
         </w:rPr>
-        <w:t xml:space="preserve">.2 </w:t>
-      </w:r>
-      <w:r>
-        <w:rPr>
-          <w:rFonts w:hint="eastAsia"/>
-        </w:rPr>
-        <w:t>总体系统核心代码</w:t>
-      </w:r>
-      <w:bookmarkEnd w:id="19"/>
-    </w:p>
-    <w:bookmarkStart w:id="20" w:name="_MON_1668617627"/>
-    <w:bookmarkEnd w:id="20"/>
-    <w:p>
-      <w:pPr>
-        <w:rPr>
-          <w:lang w:eastAsia="zh-CN"/>
-        </w:rPr>
-      </w:pPr>
-      <w:r>
-        <w:rPr>
-          <w:lang w:eastAsia="zh-CN"/>
-        </w:rPr>
-        <w:object w:dxaOrig="8306" w:dyaOrig="8424" w14:anchorId="3C24063D">
-          <v:shape id="_x0000_i1031" type="#_x0000_t75" style="width:415pt;height:421pt" o:ole="">
-            <v:imagedata r:id="rId30" o:title=""/>
-          </v:shape>
-          <o:OLEObject Type="Embed" ProgID="Word.OpenDocumentText.12" ShapeID="_x0000_i1031" DrawAspect="Content" ObjectID="_1669110986" r:id="rId31"/>
-        </w:object>
-      </w:r>
-    </w:p>
-    <w:p>
-      <w:pPr>
-        <w:pStyle w:val="Heading3"/>
-        <w:spacing w:before="120"/>
-      </w:pPr>
-      <w:bookmarkStart w:id="21" w:name="_Toc495668185"/>
-      <w:r>
-        <w:rPr>
-          <w:rFonts w:hint="eastAsia"/>
-        </w:rPr>
-        <w:lastRenderedPageBreak/>
-        <w:t>3.</w:t>
-      </w:r>
-      <w:r>
-        <w:rPr>
-          <w:rFonts w:hint="eastAsia"/>
-        </w:rPr>
-        <w:t>3</w:t>
-      </w:r>
-      <w:r>
-        <w:rPr>
-          <w:rFonts w:hint="eastAsia"/>
-        </w:rPr>
         <w:t xml:space="preserve">.3 </w:t>
       </w:r>
       <w:r>
@@ -2735,7 +2784,7 @@
         </w:rPr>
         <w:t>总体系统截屏示例</w:t>
       </w:r>
-      <w:bookmarkEnd w:id="21"/>
+      <w:bookmarkEnd w:id="22"/>
     </w:p>
     <w:p>
       <w:pPr>
@@ -2763,7 +2812,7 @@
                     <pic:cNvPicPr/>
                   </pic:nvPicPr>
                   <pic:blipFill>
-                    <a:blip r:embed="rId32"/>
+                    <a:blip r:embed="rId34"/>
                     <a:stretch>
                       <a:fillRect/>
                     </a:stretch>
@@ -2792,7 +2841,7 @@
       </w:pPr>
     </w:p>
     <w:sectPr>
-      <w:footerReference w:type="default" r:id="rId33"/>
+      <w:footerReference w:type="default" r:id="rId35"/>
       <w:pgSz w:w="11906" w:h="16838" w:code="9"/>
       <w:pgMar w:top="1985" w:right="1418" w:bottom="1418" w:left="1418" w:header="1418" w:footer="1134" w:gutter="0"/>
       <w:pgNumType w:start="1"/>

--- a/document/project_4.docx
+++ b/document/project_4.docx
@@ -1661,6 +1661,7 @@
       <w:bookmarkStart w:id="1" w:name="_Toc351292485"/>
       <w:bookmarkStart w:id="2" w:name="_Toc484542867"/>
       <w:bookmarkStart w:id="3" w:name="_Toc495668153"/>
+      <w:proofErr w:type="gramStart"/>
       <w:r>
         <w:rPr>
           <w:rFonts w:hint="eastAsia"/>
@@ -1693,6 +1694,7 @@
         <w:t>分析</w:t>
       </w:r>
       <w:bookmarkEnd w:id="3"/>
+      <w:proofErr w:type="gramEnd"/>
     </w:p>
     <w:p>
       <w:pPr>
@@ -1834,6 +1836,7 @@
         </w:rPr>
         <w:t>&lt;</w:t>
       </w:r>
+      <w:proofErr w:type="gramStart"/>
       <w:r>
         <w:rPr>
           <w:rFonts w:hint="eastAsia"/>
@@ -1847,6 +1850,7 @@
         </w:rPr>
         <w:t>除取余</w:t>
       </w:r>
+      <w:proofErr w:type="gramEnd"/>
       <w:r>
         <w:rPr>
           <w:rFonts w:hint="eastAsia"/>
@@ -2180,7 +2184,7 @@
           <v:shape id="_x0000_i1025" type="#_x0000_t75" style="width:415pt;height:523pt" o:ole="">
             <v:imagedata r:id="rId15" o:title=""/>
           </v:shape>
-          <o:OLEObject Type="Embed" ProgID="Word.OpenDocumentText.12" ShapeID="_x0000_i1025" DrawAspect="Content" ObjectID="_1669359181" r:id="rId16"/>
+          <o:OLEObject Type="Embed" ProgID="Word.OpenDocumentText.12" ShapeID="_x0000_i1025" DrawAspect="Content" ObjectID="_1669544299" r:id="rId16"/>
         </w:object>
       </w:r>
     </w:p>
@@ -2343,7 +2347,7 @@
           <v:shape id="_x0000_i1026" type="#_x0000_t75" style="width:415pt;height:686.5pt" o:ole="">
             <v:imagedata r:id="rId18" o:title=""/>
           </v:shape>
-          <o:OLEObject Type="Embed" ProgID="Word.Document.8" ShapeID="_x0000_i1026" DrawAspect="Content" ObjectID="_1669359182" r:id="rId19">
+          <o:OLEObject Type="Embed" ProgID="Word.Document.8" ShapeID="_x0000_i1026" DrawAspect="Content" ObjectID="_1669544300" r:id="rId19">
             <o:FieldCodes>\s</o:FieldCodes>
           </o:OLEObject>
         </w:object>
@@ -2358,7 +2362,7 @@
           <v:shape id="_x0000_i1027" type="#_x0000_t75" style="width:415pt;height:515pt" o:ole="">
             <v:imagedata r:id="rId20" o:title=""/>
           </v:shape>
-          <o:OLEObject Type="Embed" ProgID="Word.OpenDocumentText.12" ShapeID="_x0000_i1027" DrawAspect="Content" ObjectID="_1669359183" r:id="rId21"/>
+          <o:OLEObject Type="Embed" ProgID="Word.OpenDocumentText.12" ShapeID="_x0000_i1027" DrawAspect="Content" ObjectID="_1669544301" r:id="rId21"/>
         </w:object>
       </w:r>
     </w:p>
@@ -2518,7 +2522,7 @@
           <v:shape id="_x0000_i1028" type="#_x0000_t75" style="width:339.5pt;height:531.5pt" o:ole="">
             <v:imagedata r:id="rId23" o:title=""/>
           </v:shape>
-          <o:OLEObject Type="Embed" ProgID="Word.OpenDocumentText.12" ShapeID="_x0000_i1028" DrawAspect="Content" ObjectID="_1669359184" r:id="rId24"/>
+          <o:OLEObject Type="Embed" ProgID="Word.OpenDocumentText.12" ShapeID="_x0000_i1028" DrawAspect="Content" ObjectID="_1669544302" r:id="rId24"/>
         </w:object>
       </w:r>
       <w:bookmarkStart w:id="15" w:name="_MON_1668617260"/>
@@ -2531,7 +2535,7 @@
           <v:shape id="_x0000_i1029" type="#_x0000_t75" style="width:415pt;height:697.5pt" o:ole="">
             <v:imagedata r:id="rId25" o:title=""/>
           </v:shape>
-          <o:OLEObject Type="Embed" ProgID="Word.OpenDocumentText.12" ShapeID="_x0000_i1029" DrawAspect="Content" ObjectID="_1669359185" r:id="rId26"/>
+          <o:OLEObject Type="Embed" ProgID="Word.OpenDocumentText.12" ShapeID="_x0000_i1029" DrawAspect="Content" ObjectID="_1669544303" r:id="rId26"/>
         </w:object>
       </w:r>
       <w:bookmarkStart w:id="16" w:name="_MON_1668617316"/>
@@ -2544,7 +2548,7 @@
           <v:shape id="_x0000_i1030" type="#_x0000_t75" style="width:415pt;height:174.5pt" o:ole="">
             <v:imagedata r:id="rId27" o:title=""/>
           </v:shape>
-          <o:OLEObject Type="Embed" ProgID="Word.OpenDocumentText.12" ShapeID="_x0000_i1030" DrawAspect="Content" ObjectID="_1669359186" r:id="rId28"/>
+          <o:OLEObject Type="Embed" ProgID="Word.OpenDocumentText.12" ShapeID="_x0000_i1030" DrawAspect="Content" ObjectID="_1669544304" r:id="rId28"/>
         </w:object>
       </w:r>
     </w:p>
@@ -2715,7 +2719,7 @@
           <v:shape id="_x0000_i1034" type="#_x0000_t75" style="width:415pt;height:555pt" o:ole="">
             <v:imagedata r:id="rId30" o:title=""/>
           </v:shape>
-          <o:OLEObject Type="Embed" ProgID="Word.OpenDocumentText.12" ShapeID="_x0000_i1034" DrawAspect="Content" ObjectID="_1669359187" r:id="rId31"/>
+          <o:OLEObject Type="Embed" ProgID="Word.OpenDocumentText.12" ShapeID="_x0000_i1034" DrawAspect="Content" ObjectID="_1669544305" r:id="rId31"/>
         </w:object>
       </w:r>
     </w:p>
@@ -2732,10 +2736,10 @@
           <w:lang w:eastAsia="zh-CN"/>
         </w:rPr>
         <w:object w:dxaOrig="8306" w:dyaOrig="5389" w14:anchorId="095EDA43">
-          <v:shape id="_x0000_i1037" type="#_x0000_t75" style="width:415.5pt;height:269.5pt" o:ole="">
+          <v:shape id="_x0000_i1032" type="#_x0000_t75" style="width:415.5pt;height:269.5pt" o:ole="">
             <v:imagedata r:id="rId32" o:title=""/>
           </v:shape>
-          <o:OLEObject Type="Embed" ProgID="Word.OpenDocumentText.12" ShapeID="_x0000_i1037" DrawAspect="Content" ObjectID="_1669359188" r:id="rId33"/>
+          <o:OLEObject Type="Embed" ProgID="Word.OpenDocumentText.12" ShapeID="_x0000_i1032" DrawAspect="Content" ObjectID="_1669544306" r:id="rId33"/>
         </w:object>
       </w:r>
     </w:p>

--- a/document/project_4.docx
+++ b/document/project_4.docx
@@ -1573,6 +1573,7 @@
           <w:rPr>
             <w:rStyle w:val="Hyperlink"/>
             <w:noProof/>
+            <w:lang w:eastAsia="zh-CN"/>
           </w:rPr>
           <w:t>3.</w:t>
         </w:r>
@@ -1589,6 +1590,7 @@
           <w:rPr>
             <w:rStyle w:val="Hyperlink"/>
             <w:noProof/>
+            <w:lang w:eastAsia="zh-CN"/>
           </w:rPr>
           <w:t xml:space="preserve">.3 </w:t>
         </w:r>
@@ -1597,6 +1599,7 @@
             <w:rStyle w:val="Hyperlink"/>
             <w:rFonts w:hint="eastAsia"/>
             <w:noProof/>
+            <w:lang w:eastAsia="zh-CN"/>
           </w:rPr>
           <w:t>总体系统截屏示例</w:t>
         </w:r>
@@ -1604,6 +1607,7 @@
           <w:rPr>
             <w:noProof/>
             <w:webHidden/>
+            <w:lang w:eastAsia="zh-CN"/>
           </w:rPr>
           <w:tab/>
         </w:r>
@@ -1611,6 +1615,7 @@
           <w:rPr>
             <w:noProof/>
             <w:webHidden/>
+            <w:lang w:eastAsia="zh-CN"/>
           </w:rPr>
           <w:t>1</w:t>
         </w:r>
@@ -1647,6 +1652,9 @@
         </w:sectPr>
       </w:pPr>
       <w:r>
+        <w:rPr>
+          <w:lang w:eastAsia="zh-CN"/>
+        </w:rPr>
         <w:br w:type="page"/>
       </w:r>
     </w:p>
@@ -1661,7 +1669,6 @@
       <w:bookmarkStart w:id="1" w:name="_Toc351292485"/>
       <w:bookmarkStart w:id="2" w:name="_Toc484542867"/>
       <w:bookmarkStart w:id="3" w:name="_Toc495668153"/>
-      <w:proofErr w:type="gramStart"/>
       <w:r>
         <w:rPr>
           <w:rFonts w:hint="eastAsia"/>
@@ -1694,7 +1701,6 @@
         <w:t>分析</w:t>
       </w:r>
       <w:bookmarkEnd w:id="3"/>
-      <w:proofErr w:type="gramEnd"/>
     </w:p>
     <w:p>
       <w:pPr>
@@ -1836,7 +1842,6 @@
         </w:rPr>
         <w:t>&lt;</w:t>
       </w:r>
-      <w:proofErr w:type="gramStart"/>
       <w:r>
         <w:rPr>
           <w:rFonts w:hint="eastAsia"/>
@@ -1850,7 +1855,6 @@
         </w:rPr>
         <w:t>除取余</w:t>
       </w:r>
-      <w:proofErr w:type="gramEnd"/>
       <w:r>
         <w:rPr>
           <w:rFonts w:hint="eastAsia"/>
@@ -2181,10 +2185,10 @@
             <v:path o:extrusionok="f" gradientshapeok="t" o:connecttype="rect"/>
             <o:lock v:ext="edit" aspectratio="t"/>
           </v:shapetype>
-          <v:shape id="_x0000_i1025" type="#_x0000_t75" style="width:415pt;height:523pt" o:ole="">
+          <v:shape id="_x0000_i1025" type="#_x0000_t75" style="width:414.6pt;height:523.2pt" o:ole="">
             <v:imagedata r:id="rId15" o:title=""/>
           </v:shape>
-          <o:OLEObject Type="Embed" ProgID="Word.OpenDocumentText.12" ShapeID="_x0000_i1025" DrawAspect="Content" ObjectID="_1669544299" r:id="rId16"/>
+          <o:OLEObject Type="Embed" ProgID="Word.OpenDocumentText.12" ShapeID="_x0000_i1025" DrawAspect="Content" ObjectID="_1669573098" r:id="rId16"/>
         </w:object>
       </w:r>
     </w:p>
@@ -2344,10 +2348,10 @@
           <w:lang w:eastAsia="zh-CN"/>
         </w:rPr>
         <w:object w:dxaOrig="8306" w:dyaOrig="13728" w14:anchorId="4C2E56D2">
-          <v:shape id="_x0000_i1026" type="#_x0000_t75" style="width:415pt;height:686.5pt" o:ole="">
+          <v:shape id="_x0000_i1026" type="#_x0000_t75" style="width:414.6pt;height:686.4pt" o:ole="">
             <v:imagedata r:id="rId18" o:title=""/>
           </v:shape>
-          <o:OLEObject Type="Embed" ProgID="Word.Document.8" ShapeID="_x0000_i1026" DrawAspect="Content" ObjectID="_1669544300" r:id="rId19">
+          <o:OLEObject Type="Embed" ProgID="Word.Document.8" ShapeID="_x0000_i1026" DrawAspect="Content" ObjectID="_1669573099" r:id="rId19">
             <o:FieldCodes>\s</o:FieldCodes>
           </o:OLEObject>
         </w:object>
@@ -2359,10 +2363,10 @@
           <w:lang w:eastAsia="zh-CN"/>
         </w:rPr>
         <w:object w:dxaOrig="8306" w:dyaOrig="10296" w14:anchorId="46330A64">
-          <v:shape id="_x0000_i1027" type="#_x0000_t75" style="width:415pt;height:515pt" o:ole="">
+          <v:shape id="_x0000_i1027" type="#_x0000_t75" style="width:414.6pt;height:514.8pt" o:ole="">
             <v:imagedata r:id="rId20" o:title=""/>
           </v:shape>
-          <o:OLEObject Type="Embed" ProgID="Word.OpenDocumentText.12" ShapeID="_x0000_i1027" DrawAspect="Content" ObjectID="_1669544301" r:id="rId21"/>
+          <o:OLEObject Type="Embed" ProgID="Word.OpenDocumentText.12" ShapeID="_x0000_i1027" DrawAspect="Content" ObjectID="_1669573100" r:id="rId21"/>
         </w:object>
       </w:r>
     </w:p>
@@ -2518,37 +2522,51 @@
         <w:rPr>
           <w:lang w:eastAsia="zh-CN"/>
         </w:rPr>
-        <w:object w:dxaOrig="8306" w:dyaOrig="12997" w14:anchorId="5A0EE21D">
-          <v:shape id="_x0000_i1028" type="#_x0000_t75" style="width:339.5pt;height:531.5pt" o:ole="">
+        <w:object w:dxaOrig="8306" w:dyaOrig="13948" w14:anchorId="5A0EE21D">
+          <v:shape id="_x0000_i1036" type="#_x0000_t75" style="width:339.6pt;height:570.6pt" o:ole="">
             <v:imagedata r:id="rId23" o:title=""/>
           </v:shape>
-          <o:OLEObject Type="Embed" ProgID="Word.OpenDocumentText.12" ShapeID="_x0000_i1028" DrawAspect="Content" ObjectID="_1669544302" r:id="rId24"/>
+          <o:OLEObject Type="Embed" ProgID="Word.OpenDocumentText.12" ShapeID="_x0000_i1036" DrawAspect="Content" ObjectID="_1669573101" r:id="rId24"/>
         </w:object>
       </w:r>
-      <w:bookmarkStart w:id="15" w:name="_MON_1668617260"/>
-      <w:bookmarkEnd w:id="15"/>
-      <w:r>
-        <w:rPr>
-          <w:lang w:eastAsia="zh-CN"/>
-        </w:rPr>
-        <w:object w:dxaOrig="8306" w:dyaOrig="13948" w14:anchorId="2026AA20">
-          <v:shape id="_x0000_i1029" type="#_x0000_t75" style="width:415pt;height:697.5pt" o:ole="">
+    </w:p>
+    <w:bookmarkStart w:id="15" w:name="_MON_1669572910"/>
+    <w:bookmarkEnd w:id="15"/>
+    <w:p>
+      <w:pPr>
+        <w:rPr>
+          <w:lang w:eastAsia="zh-CN"/>
+        </w:rPr>
+      </w:pPr>
+      <w:r>
+        <w:rPr>
+          <w:lang w:eastAsia="zh-CN"/>
+        </w:rPr>
+        <w:object w:dxaOrig="8306" w:dyaOrig="13728" w14:anchorId="0A2D47CB">
+          <v:shape id="_x0000_i1039" type="#_x0000_t75" style="width:415.2pt;height:686.4pt" o:ole="">
             <v:imagedata r:id="rId25" o:title=""/>
           </v:shape>
-          <o:OLEObject Type="Embed" ProgID="Word.OpenDocumentText.12" ShapeID="_x0000_i1029" DrawAspect="Content" ObjectID="_1669544303" r:id="rId26"/>
+          <o:OLEObject Type="Embed" ProgID="Word.OpenDocumentText.12" ShapeID="_x0000_i1039" DrawAspect="Content" ObjectID="_1669573102" r:id="rId26"/>
         </w:object>
       </w:r>
-      <w:bookmarkStart w:id="16" w:name="_MON_1668617316"/>
-      <w:bookmarkEnd w:id="16"/>
-      <w:r>
-        <w:rPr>
-          <w:lang w:eastAsia="zh-CN"/>
-        </w:rPr>
-        <w:object w:dxaOrig="8306" w:dyaOrig="3487" w14:anchorId="528EFE59">
-          <v:shape id="_x0000_i1030" type="#_x0000_t75" style="width:415pt;height:174.5pt" o:ole="">
+    </w:p>
+    <w:bookmarkStart w:id="16" w:name="_MON_1669572926"/>
+    <w:bookmarkEnd w:id="16"/>
+    <w:p>
+      <w:pPr>
+        <w:rPr>
+          <w:lang w:eastAsia="zh-CN"/>
+        </w:rPr>
+      </w:pPr>
+      <w:r>
+        <w:rPr>
+          <w:lang w:eastAsia="zh-CN"/>
+        </w:rPr>
+        <w:object w:dxaOrig="8306" w:dyaOrig="6240" w14:anchorId="6E08B900">
+          <v:shape id="_x0000_i1042" type="#_x0000_t75" style="width:415.2pt;height:312pt" o:ole="">
             <v:imagedata r:id="rId27" o:title=""/>
           </v:shape>
-          <o:OLEObject Type="Embed" ProgID="Word.OpenDocumentText.12" ShapeID="_x0000_i1030" DrawAspect="Content" ObjectID="_1669544304" r:id="rId28"/>
+          <o:OLEObject Type="Embed" ProgID="Word.OpenDocumentText.12" ShapeID="_x0000_i1042" DrawAspect="Content" ObjectID="_1669573103" r:id="rId28"/>
         </w:object>
       </w:r>
     </w:p>
@@ -2715,15 +2733,15 @@
         <w:rPr>
           <w:lang w:eastAsia="zh-CN"/>
         </w:rPr>
-        <w:object w:dxaOrig="8306" w:dyaOrig="11095" w14:anchorId="3C24063D">
-          <v:shape id="_x0000_i1034" type="#_x0000_t75" style="width:415pt;height:555pt" o:ole="">
+        <w:object w:dxaOrig="8306" w:dyaOrig="13948" w14:anchorId="3C24063D">
+          <v:shape id="_x0000_i1045" type="#_x0000_t75" style="width:414.6pt;height:697.2pt" o:ole="">
             <v:imagedata r:id="rId30" o:title=""/>
           </v:shape>
-          <o:OLEObject Type="Embed" ProgID="Word.OpenDocumentText.12" ShapeID="_x0000_i1034" DrawAspect="Content" ObjectID="_1669544305" r:id="rId31"/>
+          <o:OLEObject Type="Embed" ProgID="Word.OpenDocumentText.12" ShapeID="_x0000_i1045" DrawAspect="Content" ObjectID="_1669573104" r:id="rId31"/>
         </w:object>
       </w:r>
     </w:p>
-    <w:bookmarkStart w:id="21" w:name="_MON_1669359074"/>
+    <w:bookmarkStart w:id="21" w:name="_MON_1669572981"/>
     <w:bookmarkEnd w:id="21"/>
     <w:p>
       <w:pPr>
@@ -2735,13 +2753,20 @@
         <w:rPr>
           <w:lang w:eastAsia="zh-CN"/>
         </w:rPr>
-        <w:object w:dxaOrig="8306" w:dyaOrig="5389" w14:anchorId="095EDA43">
-          <v:shape id="_x0000_i1032" type="#_x0000_t75" style="width:415.5pt;height:269.5pt" o:ole="">
+        <w:object w:dxaOrig="8306" w:dyaOrig="2496" w14:anchorId="5EFA5141">
+          <v:shape id="_x0000_i1048" type="#_x0000_t75" style="width:415.2pt;height:124.8pt" o:ole="">
             <v:imagedata r:id="rId32" o:title=""/>
           </v:shape>
-          <o:OLEObject Type="Embed" ProgID="Word.OpenDocumentText.12" ShapeID="_x0000_i1032" DrawAspect="Content" ObjectID="_1669544306" r:id="rId33"/>
+          <o:OLEObject Type="Embed" ProgID="Word.OpenDocumentText.12" ShapeID="_x0000_i1048" DrawAspect="Content" ObjectID="_1669573105" r:id="rId33"/>
         </w:object>
       </w:r>
+    </w:p>
+    <w:p>
+      <w:pPr>
+        <w:rPr>
+          <w:lang w:eastAsia="zh-CN"/>
+        </w:rPr>
+      </w:pPr>
     </w:p>
     <w:p>
       <w:pPr>
@@ -2767,7 +2792,6 @@
         <w:rPr>
           <w:rFonts w:hint="eastAsia"/>
         </w:rPr>
-        <w:lastRenderedPageBreak/>
         <w:t>3.</w:t>
       </w:r>
       <w:r>
@@ -2801,10 +2825,10 @@
           <w:noProof/>
         </w:rPr>
         <w:drawing>
-          <wp:inline distT="0" distB="0" distL="0" distR="0" wp14:anchorId="243DA79A" wp14:editId="6C5383BA">
-            <wp:extent cx="3213265" cy="4115011"/>
-            <wp:effectExtent l="0" t="0" r="6350" b="0"/>
-            <wp:docPr id="7" name="Picture 7"/>
+          <wp:inline distT="0" distB="0" distL="0" distR="0" wp14:anchorId="0A84AC33" wp14:editId="1ECED547">
+            <wp:extent cx="5588287" cy="4908802"/>
+            <wp:effectExtent l="0" t="0" r="0" b="6350"/>
+            <wp:docPr id="2" name="Picture 2"/>
             <wp:cNvGraphicFramePr>
               <a:graphicFrameLocks xmlns:a="http://schemas.openxmlformats.org/drawingml/2006/main" noChangeAspect="1"/>
             </wp:cNvGraphicFramePr>
@@ -2824,7 +2848,7 @@
                   <pic:spPr>
                     <a:xfrm>
                       <a:off x="0" y="0"/>
-                      <a:ext cx="3213265" cy="4115011"/>
+                      <a:ext cx="5588287" cy="4908802"/>
                     </a:xfrm>
                     <a:prstGeom prst="rect">
                       <a:avLst/>
@@ -2836,13 +2860,6 @@
           </wp:inline>
         </w:drawing>
       </w:r>
-    </w:p>
-    <w:p>
-      <w:pPr>
-        <w:rPr>
-          <w:lang w:eastAsia="zh-CN"/>
-        </w:rPr>
-      </w:pPr>
     </w:p>
     <w:sectPr>
       <w:footerReference w:type="default" r:id="rId35"/>
@@ -6880,7 +6897,7 @@
     <w:qFormat/>
     <w:rsid w:val="001B06BC"/>
     <w:rPr>
-      <w:rFonts w:ascii="FangSong_GB2312" w:eastAsia="FangSong_GB2312" w:hAnsi="Calibri"/>
+      <w:rFonts w:ascii="仿宋_GB2312" w:eastAsia="仿宋_GB2312" w:hAnsi="Calibri"/>
       <w:szCs w:val="24"/>
     </w:rPr>
   </w:style>
@@ -6911,7 +6928,7 @@
     <w:link w:val="af1"/>
     <w:rsid w:val="001B06BC"/>
     <w:rPr>
-      <w:rFonts w:ascii="FangSong_GB2312" w:eastAsia="FangSong_GB2312"/>
+      <w:rFonts w:ascii="仿宋_GB2312" w:eastAsia="仿宋_GB2312"/>
       <w:sz w:val="24"/>
       <w:szCs w:val="24"/>
       <w:lang w:bidi="en-US"/>
